--- a/[Đồ án] Quản lý khách sạn/Tạo Database/[TKDL] [Buffalo] QuanLyKhachSan.docx
+++ b/[Đồ án] Quản lý khách sạn/Tạo Database/[TKDL] [Buffalo] QuanLyKhachSan.docx
@@ -4013,7 +4013,21 @@
           <w:rFonts w:cs="Times New Roman"/>
           <w:szCs w:val="28"/>
         </w:rPr>
-        <w:t>, MatKhau, SoLanDangNhap)</w:t>
+        <w:t>, MatKhau, SoLanDangNhap</w:t>
+      </w:r>
+      <w:r>
+        <w:rPr>
+          <w:rFonts w:cs="Times New Roman"/>
+          <w:szCs w:val="28"/>
+        </w:rPr>
+        <w:t>, MaNhanVien</w:t>
+      </w:r>
+      <w:r>
+        <w:rPr>
+          <w:rFonts w:cs="Times New Roman"/>
+          <w:szCs w:val="28"/>
+        </w:rPr>
+        <w:t>)</w:t>
       </w:r>
     </w:p>
     <w:p>
@@ -19234,6 +19248,9 @@
             <w:r>
               <w:t xml:space="preserve">[2] </w:t>
             </w:r>
+            <w:r>
+              <w:t>–[NV], [NV01]</w:t>
+            </w:r>
           </w:p>
         </w:tc>
       </w:tr>
@@ -19633,6 +19650,95 @@
             </w:pPr>
             <w:r>
               <w:t>Số lần đăng nhập của nhân viên</w:t>
+            </w:r>
+          </w:p>
+        </w:tc>
+      </w:tr>
+      <w:tr>
+        <w:trPr>
+          <w:trHeight w:val="872"/>
+        </w:trPr>
+        <w:tc>
+          <w:tcPr>
+            <w:tcW w:w="1710" w:type="dxa"/>
+            <w:shd w:val="clear" w:color="auto" w:fill="DBE5F1" w:themeFill="accent1" w:themeFillTint="33"/>
+          </w:tcPr>
+          <w:p>
+            <w:pPr>
+              <w:pStyle w:val="MyTable"/>
+            </w:pPr>
+            <w:r>
+              <w:t>4</w:t>
+            </w:r>
+          </w:p>
+        </w:tc>
+        <w:tc>
+          <w:tcPr>
+            <w:tcW w:w="2160" w:type="dxa"/>
+            <w:shd w:val="clear" w:color="auto" w:fill="DBE5F1" w:themeFill="accent1" w:themeFillTint="33"/>
+          </w:tcPr>
+          <w:p>
+            <w:pPr>
+              <w:pStyle w:val="MyTable"/>
+            </w:pPr>
+            <w:r>
+              <w:t>MaNhanVien</w:t>
+            </w:r>
+          </w:p>
+        </w:tc>
+        <w:tc>
+          <w:tcPr>
+            <w:tcW w:w="1440" w:type="dxa"/>
+            <w:shd w:val="clear" w:color="auto" w:fill="DBE5F1" w:themeFill="accent1" w:themeFillTint="33"/>
+          </w:tcPr>
+          <w:p>
+            <w:pPr>
+              <w:pStyle w:val="MyTable"/>
+            </w:pPr>
+            <w:r>
+              <w:t xml:space="preserve">Int </w:t>
+            </w:r>
+          </w:p>
+        </w:tc>
+        <w:tc>
+          <w:tcPr>
+            <w:tcW w:w="1260" w:type="dxa"/>
+            <w:shd w:val="clear" w:color="auto" w:fill="DBE5F1" w:themeFill="accent1" w:themeFillTint="33"/>
+          </w:tcPr>
+          <w:p>
+            <w:pPr>
+              <w:pStyle w:val="MyTable"/>
+            </w:pPr>
+            <w:r>
+              <w:t xml:space="preserve">Int </w:t>
+            </w:r>
+          </w:p>
+        </w:tc>
+        <w:tc>
+          <w:tcPr>
+            <w:tcW w:w="1800" w:type="dxa"/>
+            <w:shd w:val="clear" w:color="auto" w:fill="DBE5F1" w:themeFill="accent1" w:themeFillTint="33"/>
+          </w:tcPr>
+          <w:p>
+            <w:pPr>
+              <w:pStyle w:val="MyTable"/>
+            </w:pPr>
+            <w:r>
+              <w:t xml:space="preserve">Unique </w:t>
+            </w:r>
+          </w:p>
+        </w:tc>
+        <w:tc>
+          <w:tcPr>
+            <w:tcW w:w="2250" w:type="dxa"/>
+            <w:shd w:val="clear" w:color="auto" w:fill="DBE5F1" w:themeFill="accent1" w:themeFillTint="33"/>
+          </w:tcPr>
+          <w:p>
+            <w:pPr>
+              <w:pStyle w:val="MyTable"/>
+            </w:pPr>
+            <w:r>
+              <w:t>Mã số của nhân viên</w:t>
             </w:r>
           </w:p>
         </w:tc>
@@ -20156,7 +20262,7 @@
               <w:pStyle w:val="MyTable"/>
             </w:pPr>
             <w:r>
-              <w:t>Datetime</w:t>
+              <w:t>Date</w:t>
             </w:r>
           </w:p>
         </w:tc>
@@ -20170,7 +20276,7 @@
               <w:pStyle w:val="MyTable"/>
             </w:pPr>
             <w:r>
-              <w:t>Datetime</w:t>
+              <w:t>Date</w:t>
             </w:r>
           </w:p>
         </w:tc>
@@ -20900,7 +21006,15 @@
               <w:pStyle w:val="MyTable"/>
             </w:pPr>
             <w:r>
-              <w:t>Lớn hơn 0</w:t>
+              <w:t xml:space="preserve">Lớn hơn </w:t>
+            </w:r>
+            <w:r>
+              <w:t xml:space="preserve">hoặc bằng </w:t>
+            </w:r>
+            <w:bookmarkStart w:id="20" w:name="_GoBack"/>
+            <w:bookmarkEnd w:id="20"/>
+            <w:r>
+              <w:t>0</w:t>
             </w:r>
           </w:p>
         </w:tc>
@@ -20976,7 +21090,7 @@
           <w:szCs w:val="28"/>
         </w:rPr>
       </w:pPr>
-      <w:bookmarkStart w:id="20" w:name="_Toc497652902"/>
+      <w:bookmarkStart w:id="21" w:name="_Toc497652902"/>
       <w:r>
         <w:rPr>
           <w:rFonts w:ascii="Times New Roman" w:hAnsi="Times New Roman" w:cs="Times New Roman"/>
@@ -20984,549 +21098,6 @@
           <w:szCs w:val="28"/>
         </w:rPr>
         <w:t>Vi phạm</w:t>
-      </w:r>
-      <w:bookmarkEnd w:id="20"/>
-      <w:r>
-        <w:rPr>
-          <w:rFonts w:ascii="Times New Roman" w:hAnsi="Times New Roman" w:cs="Times New Roman"/>
-          <w:sz w:val="28"/>
-          <w:szCs w:val="28"/>
-        </w:rPr>
-        <w:br/>
-      </w:r>
-    </w:p>
-    <w:tbl>
-      <w:tblPr>
-        <w:tblStyle w:val="LiBang"/>
-        <w:tblW w:w="10710" w:type="dxa"/>
-        <w:tblInd w:w="-252" w:type="dxa"/>
-        <w:shd w:val="clear" w:color="auto" w:fill="DBE5F1" w:themeFill="accent1" w:themeFillTint="33"/>
-        <w:tblLook w:val="04A0" w:firstRow="1" w:lastRow="0" w:firstColumn="1" w:lastColumn="0" w:noHBand="0" w:noVBand="1"/>
-      </w:tblPr>
-      <w:tblGrid>
-        <w:gridCol w:w="1620"/>
-        <w:gridCol w:w="2250"/>
-        <w:gridCol w:w="1440"/>
-        <w:gridCol w:w="1260"/>
-        <w:gridCol w:w="1800"/>
-        <w:gridCol w:w="2340"/>
-      </w:tblGrid>
-      <w:tr>
-        <w:tc>
-          <w:tcPr>
-            <w:tcW w:w="1620" w:type="dxa"/>
-            <w:shd w:val="clear" w:color="auto" w:fill="DBE5F1" w:themeFill="accent1" w:themeFillTint="33"/>
-          </w:tcPr>
-          <w:p>
-            <w:pPr>
-              <w:pStyle w:val="MyTable"/>
-            </w:pPr>
-            <w:r>
-              <w:t>Mã số</w:t>
-            </w:r>
-          </w:p>
-        </w:tc>
-        <w:tc>
-          <w:tcPr>
-            <w:tcW w:w="9090" w:type="dxa"/>
-            <w:gridSpan w:val="5"/>
-            <w:shd w:val="clear" w:color="auto" w:fill="DBE5F1" w:themeFill="accent1" w:themeFillTint="33"/>
-          </w:tcPr>
-          <w:p>
-            <w:pPr>
-              <w:pStyle w:val="MyTable"/>
-            </w:pPr>
-            <w:r>
-              <w:t>TblViPham</w:t>
-            </w:r>
-          </w:p>
-        </w:tc>
-      </w:tr>
-      <w:tr>
-        <w:tc>
-          <w:tcPr>
-            <w:tcW w:w="1620" w:type="dxa"/>
-            <w:shd w:val="clear" w:color="auto" w:fill="DBE5F1" w:themeFill="accent1" w:themeFillTint="33"/>
-          </w:tcPr>
-          <w:p>
-            <w:pPr>
-              <w:pStyle w:val="MyTable"/>
-            </w:pPr>
-            <w:r>
-              <w:t>Tham chiếu</w:t>
-            </w:r>
-          </w:p>
-        </w:tc>
-        <w:tc>
-          <w:tcPr>
-            <w:tcW w:w="9090" w:type="dxa"/>
-            <w:gridSpan w:val="5"/>
-            <w:shd w:val="clear" w:color="auto" w:fill="DBE5F1" w:themeFill="accent1" w:themeFillTint="33"/>
-          </w:tcPr>
-          <w:p>
-            <w:pPr>
-              <w:pStyle w:val="MyTable"/>
-            </w:pPr>
-            <w:r>
-              <w:t>[2]</w:t>
-            </w:r>
-          </w:p>
-        </w:tc>
-      </w:tr>
-      <w:tr>
-        <w:tc>
-          <w:tcPr>
-            <w:tcW w:w="1620" w:type="dxa"/>
-            <w:shd w:val="clear" w:color="auto" w:fill="DBE5F1" w:themeFill="accent1" w:themeFillTint="33"/>
-          </w:tcPr>
-          <w:p>
-            <w:pPr>
-              <w:pStyle w:val="MyTable"/>
-            </w:pPr>
-            <w:r>
-              <w:t>Tên bảng</w:t>
-            </w:r>
-          </w:p>
-        </w:tc>
-        <w:tc>
-          <w:tcPr>
-            <w:tcW w:w="9090" w:type="dxa"/>
-            <w:gridSpan w:val="5"/>
-            <w:shd w:val="clear" w:color="auto" w:fill="DBE5F1" w:themeFill="accent1" w:themeFillTint="33"/>
-          </w:tcPr>
-          <w:p>
-            <w:pPr>
-              <w:pStyle w:val="MyTable"/>
-            </w:pPr>
-            <w:r>
-              <w:t>ViPham</w:t>
-            </w:r>
-          </w:p>
-        </w:tc>
-      </w:tr>
-      <w:tr>
-        <w:tc>
-          <w:tcPr>
-            <w:tcW w:w="10710" w:type="dxa"/>
-            <w:gridSpan w:val="6"/>
-            <w:shd w:val="clear" w:color="auto" w:fill="DBE5F1" w:themeFill="accent1" w:themeFillTint="33"/>
-          </w:tcPr>
-          <w:p>
-            <w:pPr>
-              <w:pStyle w:val="MyTable"/>
-            </w:pPr>
-            <w:r>
-              <w:t>Danh sách các cột</w:t>
-            </w:r>
-          </w:p>
-        </w:tc>
-      </w:tr>
-      <w:tr>
-        <w:tc>
-          <w:tcPr>
-            <w:tcW w:w="1620" w:type="dxa"/>
-            <w:shd w:val="clear" w:color="auto" w:fill="DBE5F1" w:themeFill="accent1" w:themeFillTint="33"/>
-          </w:tcPr>
-          <w:p>
-            <w:pPr>
-              <w:pStyle w:val="MyTable"/>
-            </w:pPr>
-            <w:r>
-              <w:t>STT</w:t>
-            </w:r>
-          </w:p>
-        </w:tc>
-        <w:tc>
-          <w:tcPr>
-            <w:tcW w:w="2250" w:type="dxa"/>
-            <w:shd w:val="clear" w:color="auto" w:fill="DBE5F1" w:themeFill="accent1" w:themeFillTint="33"/>
-          </w:tcPr>
-          <w:p>
-            <w:pPr>
-              <w:pStyle w:val="MyTable"/>
-            </w:pPr>
-            <w:r>
-              <w:t>Tên cột</w:t>
-            </w:r>
-          </w:p>
-        </w:tc>
-        <w:tc>
-          <w:tcPr>
-            <w:tcW w:w="1440" w:type="dxa"/>
-            <w:shd w:val="clear" w:color="auto" w:fill="DBE5F1" w:themeFill="accent1" w:themeFillTint="33"/>
-          </w:tcPr>
-          <w:p>
-            <w:pPr>
-              <w:pStyle w:val="MyTable"/>
-            </w:pPr>
-            <w:r>
-              <w:t>Kiểu dữ liệu</w:t>
-            </w:r>
-          </w:p>
-        </w:tc>
-        <w:tc>
-          <w:tcPr>
-            <w:tcW w:w="1260" w:type="dxa"/>
-            <w:shd w:val="clear" w:color="auto" w:fill="DBE5F1" w:themeFill="accent1" w:themeFillTint="33"/>
-          </w:tcPr>
-          <w:p>
-            <w:pPr>
-              <w:pStyle w:val="MyTable"/>
-            </w:pPr>
-            <w:r>
-              <w:t>Phạm vi</w:t>
-            </w:r>
-          </w:p>
-        </w:tc>
-        <w:tc>
-          <w:tcPr>
-            <w:tcW w:w="1800" w:type="dxa"/>
-            <w:shd w:val="clear" w:color="auto" w:fill="DBE5F1" w:themeFill="accent1" w:themeFillTint="33"/>
-          </w:tcPr>
-          <w:p>
-            <w:pPr>
-              <w:pStyle w:val="MyTable"/>
-            </w:pPr>
-            <w:r>
-              <w:t>Thuộc tính</w:t>
-            </w:r>
-          </w:p>
-        </w:tc>
-        <w:tc>
-          <w:tcPr>
-            <w:tcW w:w="2340" w:type="dxa"/>
-            <w:shd w:val="clear" w:color="auto" w:fill="DBE5F1" w:themeFill="accent1" w:themeFillTint="33"/>
-          </w:tcPr>
-          <w:p>
-            <w:pPr>
-              <w:pStyle w:val="MyTable"/>
-            </w:pPr>
-            <w:r>
-              <w:t>Ghi chú</w:t>
-            </w:r>
-          </w:p>
-        </w:tc>
-      </w:tr>
-      <w:tr>
-        <w:tc>
-          <w:tcPr>
-            <w:tcW w:w="1620" w:type="dxa"/>
-            <w:shd w:val="clear" w:color="auto" w:fill="DBE5F1" w:themeFill="accent1" w:themeFillTint="33"/>
-          </w:tcPr>
-          <w:p>
-            <w:pPr>
-              <w:pStyle w:val="MyTable"/>
-            </w:pPr>
-            <w:r>
-              <w:t>1</w:t>
-            </w:r>
-          </w:p>
-        </w:tc>
-        <w:tc>
-          <w:tcPr>
-            <w:tcW w:w="2250" w:type="dxa"/>
-            <w:shd w:val="clear" w:color="auto" w:fill="DBE5F1" w:themeFill="accent1" w:themeFillTint="33"/>
-          </w:tcPr>
-          <w:p>
-            <w:pPr>
-              <w:pStyle w:val="MyTable"/>
-            </w:pPr>
-            <w:r>
-              <w:t>Ma</w:t>
-            </w:r>
-          </w:p>
-        </w:tc>
-        <w:tc>
-          <w:tcPr>
-            <w:tcW w:w="1440" w:type="dxa"/>
-            <w:shd w:val="clear" w:color="auto" w:fill="DBE5F1" w:themeFill="accent1" w:themeFillTint="33"/>
-          </w:tcPr>
-          <w:p>
-            <w:pPr>
-              <w:pStyle w:val="MyTable"/>
-            </w:pPr>
-            <w:r>
-              <w:t>Int</w:t>
-            </w:r>
-          </w:p>
-        </w:tc>
-        <w:tc>
-          <w:tcPr>
-            <w:tcW w:w="1260" w:type="dxa"/>
-            <w:shd w:val="clear" w:color="auto" w:fill="DBE5F1" w:themeFill="accent1" w:themeFillTint="33"/>
-          </w:tcPr>
-          <w:p>
-            <w:pPr>
-              <w:pStyle w:val="MyTable"/>
-            </w:pPr>
-            <w:r>
-              <w:t>Int</w:t>
-            </w:r>
-          </w:p>
-        </w:tc>
-        <w:tc>
-          <w:tcPr>
-            <w:tcW w:w="1800" w:type="dxa"/>
-            <w:shd w:val="clear" w:color="auto" w:fill="DBE5F1" w:themeFill="accent1" w:themeFillTint="33"/>
-          </w:tcPr>
-          <w:p>
-            <w:pPr>
-              <w:pStyle w:val="MyTable"/>
-            </w:pPr>
-            <w:r>
-              <w:t>Khóa chính</w:t>
-            </w:r>
-          </w:p>
-        </w:tc>
-        <w:tc>
-          <w:tcPr>
-            <w:tcW w:w="2340" w:type="dxa"/>
-            <w:shd w:val="clear" w:color="auto" w:fill="DBE5F1" w:themeFill="accent1" w:themeFillTint="33"/>
-          </w:tcPr>
-          <w:p>
-            <w:pPr>
-              <w:pStyle w:val="MyTable"/>
-            </w:pPr>
-            <w:r>
-              <w:t>Mã lỗi vi phạm</w:t>
-            </w:r>
-          </w:p>
-        </w:tc>
-      </w:tr>
-      <w:tr>
-        <w:tc>
-          <w:tcPr>
-            <w:tcW w:w="1620" w:type="dxa"/>
-            <w:shd w:val="clear" w:color="auto" w:fill="DBE5F1" w:themeFill="accent1" w:themeFillTint="33"/>
-          </w:tcPr>
-          <w:p>
-            <w:pPr>
-              <w:pStyle w:val="MyTable"/>
-            </w:pPr>
-            <w:r>
-              <w:t>2</w:t>
-            </w:r>
-          </w:p>
-        </w:tc>
-        <w:tc>
-          <w:tcPr>
-            <w:tcW w:w="2250" w:type="dxa"/>
-            <w:shd w:val="clear" w:color="auto" w:fill="DBE5F1" w:themeFill="accent1" w:themeFillTint="33"/>
-          </w:tcPr>
-          <w:p>
-            <w:pPr>
-              <w:pStyle w:val="MyTable"/>
-            </w:pPr>
-            <w:r>
-              <w:t>TenViPham</w:t>
-            </w:r>
-          </w:p>
-        </w:tc>
-        <w:tc>
-          <w:tcPr>
-            <w:tcW w:w="1440" w:type="dxa"/>
-            <w:shd w:val="clear" w:color="auto" w:fill="DBE5F1" w:themeFill="accent1" w:themeFillTint="33"/>
-          </w:tcPr>
-          <w:p>
-            <w:pPr>
-              <w:pStyle w:val="MyTable"/>
-            </w:pPr>
-            <w:r>
-              <w:t>Nvarchar</w:t>
-            </w:r>
-          </w:p>
-        </w:tc>
-        <w:tc>
-          <w:tcPr>
-            <w:tcW w:w="1260" w:type="dxa"/>
-            <w:shd w:val="clear" w:color="auto" w:fill="DBE5F1" w:themeFill="accent1" w:themeFillTint="33"/>
-          </w:tcPr>
-          <w:p>
-            <w:pPr>
-              <w:pStyle w:val="MyTable"/>
-            </w:pPr>
-            <w:r>
-              <w:t>200</w:t>
-            </w:r>
-          </w:p>
-        </w:tc>
-        <w:tc>
-          <w:tcPr>
-            <w:tcW w:w="1800" w:type="dxa"/>
-            <w:shd w:val="clear" w:color="auto" w:fill="DBE5F1" w:themeFill="accent1" w:themeFillTint="33"/>
-          </w:tcPr>
-          <w:p>
-            <w:pPr>
-              <w:pStyle w:val="MyTable"/>
-            </w:pPr>
-            <w:r>
-              <w:t>Chỉ mục</w:t>
-            </w:r>
-          </w:p>
-        </w:tc>
-        <w:tc>
-          <w:tcPr>
-            <w:tcW w:w="2340" w:type="dxa"/>
-            <w:shd w:val="clear" w:color="auto" w:fill="DBE5F1" w:themeFill="accent1" w:themeFillTint="33"/>
-          </w:tcPr>
-          <w:p>
-            <w:pPr>
-              <w:pStyle w:val="MyTable"/>
-            </w:pPr>
-            <w:r>
-              <w:t>Tên lỗi vi phạm</w:t>
-            </w:r>
-          </w:p>
-        </w:tc>
-      </w:tr>
-      <w:tr>
-        <w:tc>
-          <w:tcPr>
-            <w:tcW w:w="1620" w:type="dxa"/>
-            <w:shd w:val="clear" w:color="auto" w:fill="DBE5F1" w:themeFill="accent1" w:themeFillTint="33"/>
-          </w:tcPr>
-          <w:p>
-            <w:pPr>
-              <w:pStyle w:val="MyTable"/>
-            </w:pPr>
-            <w:r>
-              <w:t>3</w:t>
-            </w:r>
-          </w:p>
-        </w:tc>
-        <w:tc>
-          <w:tcPr>
-            <w:tcW w:w="2250" w:type="dxa"/>
-            <w:shd w:val="clear" w:color="auto" w:fill="DBE5F1" w:themeFill="accent1" w:themeFillTint="33"/>
-          </w:tcPr>
-          <w:p>
-            <w:pPr>
-              <w:pStyle w:val="MyTable"/>
-            </w:pPr>
-            <w:r>
-              <w:t xml:space="preserve">SoTienPhat </w:t>
-            </w:r>
-          </w:p>
-        </w:tc>
-        <w:tc>
-          <w:tcPr>
-            <w:tcW w:w="1440" w:type="dxa"/>
-            <w:shd w:val="clear" w:color="auto" w:fill="DBE5F1" w:themeFill="accent1" w:themeFillTint="33"/>
-          </w:tcPr>
-          <w:p>
-            <w:pPr>
-              <w:pStyle w:val="MyTable"/>
-            </w:pPr>
-            <w:r>
-              <w:t>Decimal</w:t>
-            </w:r>
-          </w:p>
-        </w:tc>
-        <w:tc>
-          <w:tcPr>
-            <w:tcW w:w="1260" w:type="dxa"/>
-            <w:shd w:val="clear" w:color="auto" w:fill="DBE5F1" w:themeFill="accent1" w:themeFillTint="33"/>
-          </w:tcPr>
-          <w:p>
-            <w:pPr>
-              <w:pStyle w:val="MyTable"/>
-            </w:pPr>
-            <w:r>
-              <w:t>Decimal</w:t>
-            </w:r>
-          </w:p>
-        </w:tc>
-        <w:tc>
-          <w:tcPr>
-            <w:tcW w:w="1800" w:type="dxa"/>
-            <w:shd w:val="clear" w:color="auto" w:fill="DBE5F1" w:themeFill="accent1" w:themeFillTint="33"/>
-          </w:tcPr>
-          <w:p>
-            <w:pPr>
-              <w:pStyle w:val="MyTable"/>
-            </w:pPr>
-          </w:p>
-        </w:tc>
-        <w:tc>
-          <w:tcPr>
-            <w:tcW w:w="2340" w:type="dxa"/>
-            <w:shd w:val="clear" w:color="auto" w:fill="DBE5F1" w:themeFill="accent1" w:themeFillTint="33"/>
-          </w:tcPr>
-          <w:p>
-            <w:pPr>
-              <w:pStyle w:val="MyTable"/>
-            </w:pPr>
-            <w:r>
-              <w:t>Số tiền phạt</w:t>
-            </w:r>
-          </w:p>
-        </w:tc>
-      </w:tr>
-    </w:tbl>
-    <w:p>
-      <w:pPr>
-        <w:pStyle w:val="oancuaDanhsach"/>
-        <w:spacing w:after="160" w:line="259" w:lineRule="auto"/>
-        <w:ind w:left="1440"/>
-        <w:rPr>
-          <w:rFonts w:ascii="Times New Roman" w:hAnsi="Times New Roman" w:cs="Times New Roman"/>
-          <w:sz w:val="28"/>
-          <w:szCs w:val="28"/>
-        </w:rPr>
-      </w:pPr>
-    </w:p>
-    <w:p>
-      <w:pPr>
-        <w:rPr>
-          <w:rFonts w:ascii="Times New Roman" w:hAnsi="Times New Roman" w:cs="Times New Roman"/>
-          <w:sz w:val="28"/>
-          <w:szCs w:val="28"/>
-        </w:rPr>
-      </w:pPr>
-      <w:r>
-        <w:rPr>
-          <w:rFonts w:ascii="Times New Roman" w:hAnsi="Times New Roman" w:cs="Times New Roman"/>
-          <w:sz w:val="28"/>
-          <w:szCs w:val="28"/>
-        </w:rPr>
-        <w:br w:type="page"/>
-      </w:r>
-    </w:p>
-    <w:p>
-      <w:pPr>
-        <w:pStyle w:val="oancuaDanhsach"/>
-        <w:spacing w:after="160" w:line="259" w:lineRule="auto"/>
-        <w:ind w:left="1440"/>
-        <w:rPr>
-          <w:rFonts w:ascii="Times New Roman" w:hAnsi="Times New Roman" w:cs="Times New Roman"/>
-          <w:sz w:val="28"/>
-          <w:szCs w:val="28"/>
-        </w:rPr>
-      </w:pPr>
-    </w:p>
-    <w:p>
-      <w:pPr>
-        <w:pStyle w:val="oancuaDanhsach"/>
-        <w:numPr>
-          <w:ilvl w:val="0"/>
-          <w:numId w:val="7"/>
-        </w:numPr>
-        <w:spacing w:after="160" w:line="259" w:lineRule="auto"/>
-        <w:outlineLvl w:val="1"/>
-        <w:rPr>
-          <w:rFonts w:ascii="Times New Roman" w:hAnsi="Times New Roman" w:cs="Times New Roman"/>
-          <w:sz w:val="28"/>
-          <w:szCs w:val="28"/>
-        </w:rPr>
-      </w:pPr>
-      <w:bookmarkStart w:id="21" w:name="_Toc497652903"/>
-      <w:r>
-        <w:rPr>
-          <w:rFonts w:ascii="Times New Roman" w:hAnsi="Times New Roman" w:cs="Times New Roman"/>
-          <w:sz w:val="28"/>
-          <w:szCs w:val="28"/>
-        </w:rPr>
-        <w:t>Chi tiết khách hàng</w:t>
       </w:r>
       <w:bookmarkEnd w:id="21"/>
       <w:r>
@@ -21580,7 +21151,7 @@
               <w:pStyle w:val="MyTable"/>
             </w:pPr>
             <w:r>
-              <w:t>TblChiTietKhachHang</w:t>
+              <w:t>TblViPham</w:t>
             </w:r>
           </w:p>
         </w:tc>
@@ -21611,7 +21182,7 @@
               <w:pStyle w:val="MyTable"/>
             </w:pPr>
             <w:r>
-              <w:t>[2]-[KH], [KH02]</w:t>
+              <w:t>[2]</w:t>
             </w:r>
           </w:p>
         </w:tc>
@@ -21642,7 +21213,7 @@
               <w:pStyle w:val="MyTable"/>
             </w:pPr>
             <w:r>
-              <w:t xml:space="preserve">ChiTietKhachHang </w:t>
+              <w:t>ViPham</w:t>
             </w:r>
           </w:p>
         </w:tc>
@@ -21775,7 +21346,7 @@
               <w:pStyle w:val="MyTable"/>
             </w:pPr>
             <w:r>
-              <w:t>CMND</w:t>
+              <w:t>Ma</w:t>
             </w:r>
           </w:p>
         </w:tc>
@@ -21789,7 +21360,7 @@
               <w:pStyle w:val="MyTable"/>
             </w:pPr>
             <w:r>
-              <w:t>Char</w:t>
+              <w:t>Int</w:t>
             </w:r>
           </w:p>
         </w:tc>
@@ -21803,7 +21374,7 @@
               <w:pStyle w:val="MyTable"/>
             </w:pPr>
             <w:r>
-              <w:t>20</w:t>
+              <w:t>Int</w:t>
             </w:r>
           </w:p>
         </w:tc>
@@ -21831,7 +21402,7 @@
               <w:pStyle w:val="MyTable"/>
             </w:pPr>
             <w:r>
-              <w:t>CMND khách hàng</w:t>
+              <w:t>Mã lỗi vi phạm</w:t>
             </w:r>
           </w:p>
         </w:tc>
@@ -21861,7 +21432,7 @@
               <w:pStyle w:val="MyTable"/>
             </w:pPr>
             <w:r>
-              <w:t>SoLanDatPhong</w:t>
+              <w:t>TenViPham</w:t>
             </w:r>
           </w:p>
         </w:tc>
@@ -21875,7 +21446,7 @@
               <w:pStyle w:val="MyTable"/>
             </w:pPr>
             <w:r>
-              <w:t>Int</w:t>
+              <w:t>Nvarchar</w:t>
             </w:r>
           </w:p>
         </w:tc>
@@ -21889,7 +21460,7 @@
               <w:pStyle w:val="MyTable"/>
             </w:pPr>
             <w:r>
-              <w:t>Int</w:t>
+              <w:t>200</w:t>
             </w:r>
           </w:p>
         </w:tc>
@@ -21902,6 +21473,9 @@
             <w:pPr>
               <w:pStyle w:val="MyTable"/>
             </w:pPr>
+            <w:r>
+              <w:t>Chỉ mục</w:t>
+            </w:r>
           </w:p>
         </w:tc>
         <w:tc>
@@ -21914,7 +21488,7 @@
               <w:pStyle w:val="MyTable"/>
             </w:pPr>
             <w:r>
-              <w:t>Số lần đặt phòng</w:t>
+              <w:t>Tên lỗi vi phạm</w:t>
             </w:r>
           </w:p>
         </w:tc>
@@ -21944,7 +21518,7 @@
               <w:pStyle w:val="MyTable"/>
             </w:pPr>
             <w:r>
-              <w:t>TongTien</w:t>
+              <w:t xml:space="preserve">SoTienPhat </w:t>
             </w:r>
           </w:p>
         </w:tc>
@@ -21997,270 +21571,7 @@
               <w:pStyle w:val="MyTable"/>
             </w:pPr>
             <w:r>
-              <w:t>Tổng số tiền</w:t>
-            </w:r>
-          </w:p>
-        </w:tc>
-      </w:tr>
-      <w:tr>
-        <w:tc>
-          <w:tcPr>
-            <w:tcW w:w="1620" w:type="dxa"/>
-            <w:shd w:val="clear" w:color="auto" w:fill="DBE5F1" w:themeFill="accent1" w:themeFillTint="33"/>
-          </w:tcPr>
-          <w:p>
-            <w:pPr>
-              <w:pStyle w:val="MyTable"/>
-            </w:pPr>
-            <w:r>
-              <w:t>4</w:t>
-            </w:r>
-          </w:p>
-        </w:tc>
-        <w:tc>
-          <w:tcPr>
-            <w:tcW w:w="2250" w:type="dxa"/>
-            <w:shd w:val="clear" w:color="auto" w:fill="DBE5F1" w:themeFill="accent1" w:themeFillTint="33"/>
-          </w:tcPr>
-          <w:p>
-            <w:pPr>
-              <w:pStyle w:val="MyTable"/>
-            </w:pPr>
-            <w:r>
-              <w:t>SoLuongNgay</w:t>
-            </w:r>
-          </w:p>
-        </w:tc>
-        <w:tc>
-          <w:tcPr>
-            <w:tcW w:w="1440" w:type="dxa"/>
-            <w:shd w:val="clear" w:color="auto" w:fill="DBE5F1" w:themeFill="accent1" w:themeFillTint="33"/>
-          </w:tcPr>
-          <w:p>
-            <w:pPr>
-              <w:pStyle w:val="MyTable"/>
-            </w:pPr>
-            <w:r>
-              <w:t>Int</w:t>
-            </w:r>
-          </w:p>
-        </w:tc>
-        <w:tc>
-          <w:tcPr>
-            <w:tcW w:w="1260" w:type="dxa"/>
-            <w:shd w:val="clear" w:color="auto" w:fill="DBE5F1" w:themeFill="accent1" w:themeFillTint="33"/>
-          </w:tcPr>
-          <w:p>
-            <w:pPr>
-              <w:pStyle w:val="MyTable"/>
-            </w:pPr>
-            <w:r>
-              <w:t>Int</w:t>
-            </w:r>
-          </w:p>
-        </w:tc>
-        <w:tc>
-          <w:tcPr>
-            <w:tcW w:w="1800" w:type="dxa"/>
-            <w:shd w:val="clear" w:color="auto" w:fill="DBE5F1" w:themeFill="accent1" w:themeFillTint="33"/>
-          </w:tcPr>
-          <w:p>
-            <w:pPr>
-              <w:pStyle w:val="MyTable"/>
-            </w:pPr>
-          </w:p>
-        </w:tc>
-        <w:tc>
-          <w:tcPr>
-            <w:tcW w:w="2340" w:type="dxa"/>
-            <w:shd w:val="clear" w:color="auto" w:fill="DBE5F1" w:themeFill="accent1" w:themeFillTint="33"/>
-          </w:tcPr>
-          <w:p>
-            <w:pPr>
-              <w:pStyle w:val="MyTable"/>
-            </w:pPr>
-            <w:r>
-              <w:t>Số ngày khách hàng thuê</w:t>
-            </w:r>
-          </w:p>
-        </w:tc>
-      </w:tr>
-      <w:tr>
-        <w:tc>
-          <w:tcPr>
-            <w:tcW w:w="1620" w:type="dxa"/>
-            <w:shd w:val="clear" w:color="auto" w:fill="DBE5F1" w:themeFill="accent1" w:themeFillTint="33"/>
-          </w:tcPr>
-          <w:p>
-            <w:pPr>
-              <w:pStyle w:val="MyTable"/>
-            </w:pPr>
-            <w:r>
-              <w:t>5</w:t>
-            </w:r>
-          </w:p>
-        </w:tc>
-        <w:tc>
-          <w:tcPr>
-            <w:tcW w:w="2250" w:type="dxa"/>
-            <w:shd w:val="clear" w:color="auto" w:fill="DBE5F1" w:themeFill="accent1" w:themeFillTint="33"/>
-          </w:tcPr>
-          <w:p>
-            <w:pPr>
-              <w:pStyle w:val="MyTable"/>
-            </w:pPr>
-            <w:r>
-              <w:t>SoTienPhat</w:t>
-            </w:r>
-          </w:p>
-        </w:tc>
-        <w:tc>
-          <w:tcPr>
-            <w:tcW w:w="1440" w:type="dxa"/>
-            <w:shd w:val="clear" w:color="auto" w:fill="DBE5F1" w:themeFill="accent1" w:themeFillTint="33"/>
-          </w:tcPr>
-          <w:p>
-            <w:pPr>
-              <w:pStyle w:val="MyTable"/>
-            </w:pPr>
-            <w:r>
-              <w:t>Decimal</w:t>
-            </w:r>
-          </w:p>
-        </w:tc>
-        <w:tc>
-          <w:tcPr>
-            <w:tcW w:w="1260" w:type="dxa"/>
-            <w:shd w:val="clear" w:color="auto" w:fill="DBE5F1" w:themeFill="accent1" w:themeFillTint="33"/>
-          </w:tcPr>
-          <w:p>
-            <w:pPr>
-              <w:pStyle w:val="MyTable"/>
-            </w:pPr>
-            <w:r>
-              <w:t>Decimal</w:t>
-            </w:r>
-          </w:p>
-        </w:tc>
-        <w:tc>
-          <w:tcPr>
-            <w:tcW w:w="1800" w:type="dxa"/>
-            <w:shd w:val="clear" w:color="auto" w:fill="DBE5F1" w:themeFill="accent1" w:themeFillTint="33"/>
-          </w:tcPr>
-          <w:p>
-            <w:pPr>
-              <w:pStyle w:val="MyTable"/>
-            </w:pPr>
-          </w:p>
-        </w:tc>
-        <w:tc>
-          <w:tcPr>
-            <w:tcW w:w="2340" w:type="dxa"/>
-            <w:shd w:val="clear" w:color="auto" w:fill="DBE5F1" w:themeFill="accent1" w:themeFillTint="33"/>
-          </w:tcPr>
-          <w:p>
-            <w:pPr>
-              <w:pStyle w:val="MyTable"/>
-            </w:pPr>
-            <w:r>
-              <w:t>Số tiền phạt của khách hàng</w:t>
-            </w:r>
-          </w:p>
-        </w:tc>
-      </w:tr>
-      <w:tr>
-        <w:tc>
-          <w:tcPr>
-            <w:tcW w:w="1620" w:type="dxa"/>
-            <w:shd w:val="clear" w:color="auto" w:fill="DBE5F1" w:themeFill="accent1" w:themeFillTint="33"/>
-          </w:tcPr>
-          <w:p>
-            <w:pPr>
-              <w:pStyle w:val="MyTable"/>
-            </w:pPr>
-            <w:r>
-              <w:t>6</w:t>
-            </w:r>
-          </w:p>
-        </w:tc>
-        <w:tc>
-          <w:tcPr>
-            <w:tcW w:w="2250" w:type="dxa"/>
-            <w:shd w:val="clear" w:color="auto" w:fill="DBE5F1" w:themeFill="accent1" w:themeFillTint="33"/>
-          </w:tcPr>
-          <w:p>
-            <w:pPr>
-              <w:pStyle w:val="MyTable"/>
-            </w:pPr>
-            <w:r>
-              <w:t>TongTien</w:t>
-            </w:r>
-          </w:p>
-          <w:p>
-            <w:pPr>
-              <w:pStyle w:val="MyTable"/>
-            </w:pPr>
-            <w:r>
-              <w:t>DichVu</w:t>
-            </w:r>
-          </w:p>
-        </w:tc>
-        <w:tc>
-          <w:tcPr>
-            <w:tcW w:w="1440" w:type="dxa"/>
-            <w:shd w:val="clear" w:color="auto" w:fill="DBE5F1" w:themeFill="accent1" w:themeFillTint="33"/>
-          </w:tcPr>
-          <w:p>
-            <w:pPr>
-              <w:pStyle w:val="MyTable"/>
-            </w:pPr>
-            <w:r>
-              <w:t>Decimal</w:t>
-            </w:r>
-          </w:p>
-        </w:tc>
-        <w:tc>
-          <w:tcPr>
-            <w:tcW w:w="1260" w:type="dxa"/>
-            <w:shd w:val="clear" w:color="auto" w:fill="DBE5F1" w:themeFill="accent1" w:themeFillTint="33"/>
-          </w:tcPr>
-          <w:p>
-            <w:pPr>
-              <w:pStyle w:val="MyTable"/>
-            </w:pPr>
-            <w:r>
-              <w:t>Decimal</w:t>
-            </w:r>
-          </w:p>
-        </w:tc>
-        <w:tc>
-          <w:tcPr>
-            <w:tcW w:w="1800" w:type="dxa"/>
-            <w:shd w:val="clear" w:color="auto" w:fill="DBE5F1" w:themeFill="accent1" w:themeFillTint="33"/>
-          </w:tcPr>
-          <w:p>
-            <w:pPr>
-              <w:pStyle w:val="MyTable"/>
-            </w:pPr>
-          </w:p>
-        </w:tc>
-        <w:tc>
-          <w:tcPr>
-            <w:tcW w:w="2340" w:type="dxa"/>
-            <w:shd w:val="clear" w:color="auto" w:fill="DBE5F1" w:themeFill="accent1" w:themeFillTint="33"/>
-          </w:tcPr>
-          <w:p>
-            <w:pPr>
-              <w:pStyle w:val="MyTable"/>
-            </w:pPr>
-            <w:r>
-              <w:t xml:space="preserve">Tổng số tiền </w:t>
-            </w:r>
-            <w:r>
-              <w:t xml:space="preserve">sử dụng </w:t>
-            </w:r>
-            <w:r>
-              <w:t>dịch vụ</w:t>
+              <w:t>Số tiền phạt</w:t>
             </w:r>
           </w:p>
         </w:tc>
@@ -22322,7 +21633,810 @@
           <w:szCs w:val="28"/>
         </w:rPr>
       </w:pPr>
-      <w:bookmarkStart w:id="22" w:name="_Toc497652904"/>
+      <w:bookmarkStart w:id="22" w:name="_Toc497652903"/>
+      <w:r>
+        <w:rPr>
+          <w:rFonts w:ascii="Times New Roman" w:hAnsi="Times New Roman" w:cs="Times New Roman"/>
+          <w:sz w:val="28"/>
+          <w:szCs w:val="28"/>
+        </w:rPr>
+        <w:t>Chi tiết khách hàng</w:t>
+      </w:r>
+      <w:bookmarkEnd w:id="22"/>
+      <w:r>
+        <w:rPr>
+          <w:rFonts w:ascii="Times New Roman" w:hAnsi="Times New Roman" w:cs="Times New Roman"/>
+          <w:sz w:val="28"/>
+          <w:szCs w:val="28"/>
+        </w:rPr>
+        <w:br/>
+      </w:r>
+    </w:p>
+    <w:tbl>
+      <w:tblPr>
+        <w:tblStyle w:val="LiBang"/>
+        <w:tblW w:w="10710" w:type="dxa"/>
+        <w:tblInd w:w="-252" w:type="dxa"/>
+        <w:shd w:val="clear" w:color="auto" w:fill="DBE5F1" w:themeFill="accent1" w:themeFillTint="33"/>
+        <w:tblLook w:val="04A0" w:firstRow="1" w:lastRow="0" w:firstColumn="1" w:lastColumn="0" w:noHBand="0" w:noVBand="1"/>
+      </w:tblPr>
+      <w:tblGrid>
+        <w:gridCol w:w="1620"/>
+        <w:gridCol w:w="2250"/>
+        <w:gridCol w:w="1440"/>
+        <w:gridCol w:w="1260"/>
+        <w:gridCol w:w="1800"/>
+        <w:gridCol w:w="2340"/>
+      </w:tblGrid>
+      <w:tr>
+        <w:tc>
+          <w:tcPr>
+            <w:tcW w:w="1620" w:type="dxa"/>
+            <w:shd w:val="clear" w:color="auto" w:fill="DBE5F1" w:themeFill="accent1" w:themeFillTint="33"/>
+          </w:tcPr>
+          <w:p>
+            <w:pPr>
+              <w:pStyle w:val="MyTable"/>
+            </w:pPr>
+            <w:r>
+              <w:t>Mã số</w:t>
+            </w:r>
+          </w:p>
+        </w:tc>
+        <w:tc>
+          <w:tcPr>
+            <w:tcW w:w="9090" w:type="dxa"/>
+            <w:gridSpan w:val="5"/>
+            <w:shd w:val="clear" w:color="auto" w:fill="DBE5F1" w:themeFill="accent1" w:themeFillTint="33"/>
+          </w:tcPr>
+          <w:p>
+            <w:pPr>
+              <w:pStyle w:val="MyTable"/>
+            </w:pPr>
+            <w:r>
+              <w:t>TblChiTietKhachHang</w:t>
+            </w:r>
+          </w:p>
+        </w:tc>
+      </w:tr>
+      <w:tr>
+        <w:tc>
+          <w:tcPr>
+            <w:tcW w:w="1620" w:type="dxa"/>
+            <w:shd w:val="clear" w:color="auto" w:fill="DBE5F1" w:themeFill="accent1" w:themeFillTint="33"/>
+          </w:tcPr>
+          <w:p>
+            <w:pPr>
+              <w:pStyle w:val="MyTable"/>
+            </w:pPr>
+            <w:r>
+              <w:t>Tham chiếu</w:t>
+            </w:r>
+          </w:p>
+        </w:tc>
+        <w:tc>
+          <w:tcPr>
+            <w:tcW w:w="9090" w:type="dxa"/>
+            <w:gridSpan w:val="5"/>
+            <w:shd w:val="clear" w:color="auto" w:fill="DBE5F1" w:themeFill="accent1" w:themeFillTint="33"/>
+          </w:tcPr>
+          <w:p>
+            <w:pPr>
+              <w:pStyle w:val="MyTable"/>
+            </w:pPr>
+            <w:r>
+              <w:t>[2]-[KH], [KH02]</w:t>
+            </w:r>
+          </w:p>
+        </w:tc>
+      </w:tr>
+      <w:tr>
+        <w:tc>
+          <w:tcPr>
+            <w:tcW w:w="1620" w:type="dxa"/>
+            <w:shd w:val="clear" w:color="auto" w:fill="DBE5F1" w:themeFill="accent1" w:themeFillTint="33"/>
+          </w:tcPr>
+          <w:p>
+            <w:pPr>
+              <w:pStyle w:val="MyTable"/>
+            </w:pPr>
+            <w:r>
+              <w:t>Tên bảng</w:t>
+            </w:r>
+          </w:p>
+        </w:tc>
+        <w:tc>
+          <w:tcPr>
+            <w:tcW w:w="9090" w:type="dxa"/>
+            <w:gridSpan w:val="5"/>
+            <w:shd w:val="clear" w:color="auto" w:fill="DBE5F1" w:themeFill="accent1" w:themeFillTint="33"/>
+          </w:tcPr>
+          <w:p>
+            <w:pPr>
+              <w:pStyle w:val="MyTable"/>
+            </w:pPr>
+            <w:r>
+              <w:t xml:space="preserve">ChiTietKhachHang </w:t>
+            </w:r>
+          </w:p>
+        </w:tc>
+      </w:tr>
+      <w:tr>
+        <w:tc>
+          <w:tcPr>
+            <w:tcW w:w="10710" w:type="dxa"/>
+            <w:gridSpan w:val="6"/>
+            <w:shd w:val="clear" w:color="auto" w:fill="DBE5F1" w:themeFill="accent1" w:themeFillTint="33"/>
+          </w:tcPr>
+          <w:p>
+            <w:pPr>
+              <w:pStyle w:val="MyTable"/>
+            </w:pPr>
+            <w:r>
+              <w:t>Danh sách các cột</w:t>
+            </w:r>
+          </w:p>
+        </w:tc>
+      </w:tr>
+      <w:tr>
+        <w:tc>
+          <w:tcPr>
+            <w:tcW w:w="1620" w:type="dxa"/>
+            <w:shd w:val="clear" w:color="auto" w:fill="DBE5F1" w:themeFill="accent1" w:themeFillTint="33"/>
+          </w:tcPr>
+          <w:p>
+            <w:pPr>
+              <w:pStyle w:val="MyTable"/>
+            </w:pPr>
+            <w:r>
+              <w:t>STT</w:t>
+            </w:r>
+          </w:p>
+        </w:tc>
+        <w:tc>
+          <w:tcPr>
+            <w:tcW w:w="2250" w:type="dxa"/>
+            <w:shd w:val="clear" w:color="auto" w:fill="DBE5F1" w:themeFill="accent1" w:themeFillTint="33"/>
+          </w:tcPr>
+          <w:p>
+            <w:pPr>
+              <w:pStyle w:val="MyTable"/>
+            </w:pPr>
+            <w:r>
+              <w:t>Tên cột</w:t>
+            </w:r>
+          </w:p>
+        </w:tc>
+        <w:tc>
+          <w:tcPr>
+            <w:tcW w:w="1440" w:type="dxa"/>
+            <w:shd w:val="clear" w:color="auto" w:fill="DBE5F1" w:themeFill="accent1" w:themeFillTint="33"/>
+          </w:tcPr>
+          <w:p>
+            <w:pPr>
+              <w:pStyle w:val="MyTable"/>
+            </w:pPr>
+            <w:r>
+              <w:t>Kiểu dữ liệu</w:t>
+            </w:r>
+          </w:p>
+        </w:tc>
+        <w:tc>
+          <w:tcPr>
+            <w:tcW w:w="1260" w:type="dxa"/>
+            <w:shd w:val="clear" w:color="auto" w:fill="DBE5F1" w:themeFill="accent1" w:themeFillTint="33"/>
+          </w:tcPr>
+          <w:p>
+            <w:pPr>
+              <w:pStyle w:val="MyTable"/>
+            </w:pPr>
+            <w:r>
+              <w:t>Phạm vi</w:t>
+            </w:r>
+          </w:p>
+        </w:tc>
+        <w:tc>
+          <w:tcPr>
+            <w:tcW w:w="1800" w:type="dxa"/>
+            <w:shd w:val="clear" w:color="auto" w:fill="DBE5F1" w:themeFill="accent1" w:themeFillTint="33"/>
+          </w:tcPr>
+          <w:p>
+            <w:pPr>
+              <w:pStyle w:val="MyTable"/>
+            </w:pPr>
+            <w:r>
+              <w:t>Thuộc tính</w:t>
+            </w:r>
+          </w:p>
+        </w:tc>
+        <w:tc>
+          <w:tcPr>
+            <w:tcW w:w="2340" w:type="dxa"/>
+            <w:shd w:val="clear" w:color="auto" w:fill="DBE5F1" w:themeFill="accent1" w:themeFillTint="33"/>
+          </w:tcPr>
+          <w:p>
+            <w:pPr>
+              <w:pStyle w:val="MyTable"/>
+            </w:pPr>
+            <w:r>
+              <w:t>Ghi chú</w:t>
+            </w:r>
+          </w:p>
+        </w:tc>
+      </w:tr>
+      <w:tr>
+        <w:tc>
+          <w:tcPr>
+            <w:tcW w:w="1620" w:type="dxa"/>
+            <w:shd w:val="clear" w:color="auto" w:fill="DBE5F1" w:themeFill="accent1" w:themeFillTint="33"/>
+          </w:tcPr>
+          <w:p>
+            <w:pPr>
+              <w:pStyle w:val="MyTable"/>
+            </w:pPr>
+            <w:r>
+              <w:t>1</w:t>
+            </w:r>
+          </w:p>
+        </w:tc>
+        <w:tc>
+          <w:tcPr>
+            <w:tcW w:w="2250" w:type="dxa"/>
+            <w:shd w:val="clear" w:color="auto" w:fill="DBE5F1" w:themeFill="accent1" w:themeFillTint="33"/>
+          </w:tcPr>
+          <w:p>
+            <w:pPr>
+              <w:pStyle w:val="MyTable"/>
+            </w:pPr>
+            <w:r>
+              <w:t>CMND</w:t>
+            </w:r>
+          </w:p>
+        </w:tc>
+        <w:tc>
+          <w:tcPr>
+            <w:tcW w:w="1440" w:type="dxa"/>
+            <w:shd w:val="clear" w:color="auto" w:fill="DBE5F1" w:themeFill="accent1" w:themeFillTint="33"/>
+          </w:tcPr>
+          <w:p>
+            <w:pPr>
+              <w:pStyle w:val="MyTable"/>
+            </w:pPr>
+            <w:r>
+              <w:t>Char</w:t>
+            </w:r>
+          </w:p>
+        </w:tc>
+        <w:tc>
+          <w:tcPr>
+            <w:tcW w:w="1260" w:type="dxa"/>
+            <w:shd w:val="clear" w:color="auto" w:fill="DBE5F1" w:themeFill="accent1" w:themeFillTint="33"/>
+          </w:tcPr>
+          <w:p>
+            <w:pPr>
+              <w:pStyle w:val="MyTable"/>
+            </w:pPr>
+            <w:r>
+              <w:t>20</w:t>
+            </w:r>
+          </w:p>
+        </w:tc>
+        <w:tc>
+          <w:tcPr>
+            <w:tcW w:w="1800" w:type="dxa"/>
+            <w:shd w:val="clear" w:color="auto" w:fill="DBE5F1" w:themeFill="accent1" w:themeFillTint="33"/>
+          </w:tcPr>
+          <w:p>
+            <w:pPr>
+              <w:pStyle w:val="MyTable"/>
+            </w:pPr>
+            <w:r>
+              <w:t>Khóa chính</w:t>
+            </w:r>
+          </w:p>
+        </w:tc>
+        <w:tc>
+          <w:tcPr>
+            <w:tcW w:w="2340" w:type="dxa"/>
+            <w:shd w:val="clear" w:color="auto" w:fill="DBE5F1" w:themeFill="accent1" w:themeFillTint="33"/>
+          </w:tcPr>
+          <w:p>
+            <w:pPr>
+              <w:pStyle w:val="MyTable"/>
+            </w:pPr>
+            <w:r>
+              <w:t>CMND khách hàng</w:t>
+            </w:r>
+          </w:p>
+        </w:tc>
+      </w:tr>
+      <w:tr>
+        <w:tc>
+          <w:tcPr>
+            <w:tcW w:w="1620" w:type="dxa"/>
+            <w:shd w:val="clear" w:color="auto" w:fill="DBE5F1" w:themeFill="accent1" w:themeFillTint="33"/>
+          </w:tcPr>
+          <w:p>
+            <w:pPr>
+              <w:pStyle w:val="MyTable"/>
+            </w:pPr>
+            <w:r>
+              <w:t>2</w:t>
+            </w:r>
+          </w:p>
+        </w:tc>
+        <w:tc>
+          <w:tcPr>
+            <w:tcW w:w="2250" w:type="dxa"/>
+            <w:shd w:val="clear" w:color="auto" w:fill="DBE5F1" w:themeFill="accent1" w:themeFillTint="33"/>
+          </w:tcPr>
+          <w:p>
+            <w:pPr>
+              <w:pStyle w:val="MyTable"/>
+            </w:pPr>
+            <w:r>
+              <w:t>SoLanDatPhong</w:t>
+            </w:r>
+          </w:p>
+        </w:tc>
+        <w:tc>
+          <w:tcPr>
+            <w:tcW w:w="1440" w:type="dxa"/>
+            <w:shd w:val="clear" w:color="auto" w:fill="DBE5F1" w:themeFill="accent1" w:themeFillTint="33"/>
+          </w:tcPr>
+          <w:p>
+            <w:pPr>
+              <w:pStyle w:val="MyTable"/>
+            </w:pPr>
+            <w:r>
+              <w:t>Int</w:t>
+            </w:r>
+          </w:p>
+        </w:tc>
+        <w:tc>
+          <w:tcPr>
+            <w:tcW w:w="1260" w:type="dxa"/>
+            <w:shd w:val="clear" w:color="auto" w:fill="DBE5F1" w:themeFill="accent1" w:themeFillTint="33"/>
+          </w:tcPr>
+          <w:p>
+            <w:pPr>
+              <w:pStyle w:val="MyTable"/>
+            </w:pPr>
+            <w:r>
+              <w:t>Int</w:t>
+            </w:r>
+          </w:p>
+        </w:tc>
+        <w:tc>
+          <w:tcPr>
+            <w:tcW w:w="1800" w:type="dxa"/>
+            <w:shd w:val="clear" w:color="auto" w:fill="DBE5F1" w:themeFill="accent1" w:themeFillTint="33"/>
+          </w:tcPr>
+          <w:p>
+            <w:pPr>
+              <w:pStyle w:val="MyTable"/>
+            </w:pPr>
+          </w:p>
+        </w:tc>
+        <w:tc>
+          <w:tcPr>
+            <w:tcW w:w="2340" w:type="dxa"/>
+            <w:shd w:val="clear" w:color="auto" w:fill="DBE5F1" w:themeFill="accent1" w:themeFillTint="33"/>
+          </w:tcPr>
+          <w:p>
+            <w:pPr>
+              <w:pStyle w:val="MyTable"/>
+            </w:pPr>
+            <w:r>
+              <w:t>Số lần đặt phòng</w:t>
+            </w:r>
+          </w:p>
+        </w:tc>
+      </w:tr>
+      <w:tr>
+        <w:tc>
+          <w:tcPr>
+            <w:tcW w:w="1620" w:type="dxa"/>
+            <w:shd w:val="clear" w:color="auto" w:fill="DBE5F1" w:themeFill="accent1" w:themeFillTint="33"/>
+          </w:tcPr>
+          <w:p>
+            <w:pPr>
+              <w:pStyle w:val="MyTable"/>
+            </w:pPr>
+            <w:r>
+              <w:t>3</w:t>
+            </w:r>
+          </w:p>
+        </w:tc>
+        <w:tc>
+          <w:tcPr>
+            <w:tcW w:w="2250" w:type="dxa"/>
+            <w:shd w:val="clear" w:color="auto" w:fill="DBE5F1" w:themeFill="accent1" w:themeFillTint="33"/>
+          </w:tcPr>
+          <w:p>
+            <w:pPr>
+              <w:pStyle w:val="MyTable"/>
+            </w:pPr>
+            <w:r>
+              <w:t>TongTien</w:t>
+            </w:r>
+          </w:p>
+        </w:tc>
+        <w:tc>
+          <w:tcPr>
+            <w:tcW w:w="1440" w:type="dxa"/>
+            <w:shd w:val="clear" w:color="auto" w:fill="DBE5F1" w:themeFill="accent1" w:themeFillTint="33"/>
+          </w:tcPr>
+          <w:p>
+            <w:pPr>
+              <w:pStyle w:val="MyTable"/>
+            </w:pPr>
+            <w:r>
+              <w:t>Decimal</w:t>
+            </w:r>
+          </w:p>
+        </w:tc>
+        <w:tc>
+          <w:tcPr>
+            <w:tcW w:w="1260" w:type="dxa"/>
+            <w:shd w:val="clear" w:color="auto" w:fill="DBE5F1" w:themeFill="accent1" w:themeFillTint="33"/>
+          </w:tcPr>
+          <w:p>
+            <w:pPr>
+              <w:pStyle w:val="MyTable"/>
+            </w:pPr>
+            <w:r>
+              <w:t>Decimal</w:t>
+            </w:r>
+          </w:p>
+        </w:tc>
+        <w:tc>
+          <w:tcPr>
+            <w:tcW w:w="1800" w:type="dxa"/>
+            <w:shd w:val="clear" w:color="auto" w:fill="DBE5F1" w:themeFill="accent1" w:themeFillTint="33"/>
+          </w:tcPr>
+          <w:p>
+            <w:pPr>
+              <w:pStyle w:val="MyTable"/>
+            </w:pPr>
+          </w:p>
+        </w:tc>
+        <w:tc>
+          <w:tcPr>
+            <w:tcW w:w="2340" w:type="dxa"/>
+            <w:shd w:val="clear" w:color="auto" w:fill="DBE5F1" w:themeFill="accent1" w:themeFillTint="33"/>
+          </w:tcPr>
+          <w:p>
+            <w:pPr>
+              <w:pStyle w:val="MyTable"/>
+            </w:pPr>
+            <w:r>
+              <w:t>Tổng số tiền</w:t>
+            </w:r>
+          </w:p>
+        </w:tc>
+      </w:tr>
+      <w:tr>
+        <w:tc>
+          <w:tcPr>
+            <w:tcW w:w="1620" w:type="dxa"/>
+            <w:shd w:val="clear" w:color="auto" w:fill="DBE5F1" w:themeFill="accent1" w:themeFillTint="33"/>
+          </w:tcPr>
+          <w:p>
+            <w:pPr>
+              <w:pStyle w:val="MyTable"/>
+            </w:pPr>
+            <w:r>
+              <w:t>4</w:t>
+            </w:r>
+          </w:p>
+        </w:tc>
+        <w:tc>
+          <w:tcPr>
+            <w:tcW w:w="2250" w:type="dxa"/>
+            <w:shd w:val="clear" w:color="auto" w:fill="DBE5F1" w:themeFill="accent1" w:themeFillTint="33"/>
+          </w:tcPr>
+          <w:p>
+            <w:pPr>
+              <w:pStyle w:val="MyTable"/>
+            </w:pPr>
+            <w:r>
+              <w:t>SoLuongNgay</w:t>
+            </w:r>
+          </w:p>
+        </w:tc>
+        <w:tc>
+          <w:tcPr>
+            <w:tcW w:w="1440" w:type="dxa"/>
+            <w:shd w:val="clear" w:color="auto" w:fill="DBE5F1" w:themeFill="accent1" w:themeFillTint="33"/>
+          </w:tcPr>
+          <w:p>
+            <w:pPr>
+              <w:pStyle w:val="MyTable"/>
+            </w:pPr>
+            <w:r>
+              <w:t>Int</w:t>
+            </w:r>
+          </w:p>
+        </w:tc>
+        <w:tc>
+          <w:tcPr>
+            <w:tcW w:w="1260" w:type="dxa"/>
+            <w:shd w:val="clear" w:color="auto" w:fill="DBE5F1" w:themeFill="accent1" w:themeFillTint="33"/>
+          </w:tcPr>
+          <w:p>
+            <w:pPr>
+              <w:pStyle w:val="MyTable"/>
+            </w:pPr>
+            <w:r>
+              <w:t>Int</w:t>
+            </w:r>
+          </w:p>
+        </w:tc>
+        <w:tc>
+          <w:tcPr>
+            <w:tcW w:w="1800" w:type="dxa"/>
+            <w:shd w:val="clear" w:color="auto" w:fill="DBE5F1" w:themeFill="accent1" w:themeFillTint="33"/>
+          </w:tcPr>
+          <w:p>
+            <w:pPr>
+              <w:pStyle w:val="MyTable"/>
+            </w:pPr>
+          </w:p>
+        </w:tc>
+        <w:tc>
+          <w:tcPr>
+            <w:tcW w:w="2340" w:type="dxa"/>
+            <w:shd w:val="clear" w:color="auto" w:fill="DBE5F1" w:themeFill="accent1" w:themeFillTint="33"/>
+          </w:tcPr>
+          <w:p>
+            <w:pPr>
+              <w:pStyle w:val="MyTable"/>
+            </w:pPr>
+            <w:r>
+              <w:t>Số ngày khách hàng thuê</w:t>
+            </w:r>
+          </w:p>
+        </w:tc>
+      </w:tr>
+      <w:tr>
+        <w:tc>
+          <w:tcPr>
+            <w:tcW w:w="1620" w:type="dxa"/>
+            <w:shd w:val="clear" w:color="auto" w:fill="DBE5F1" w:themeFill="accent1" w:themeFillTint="33"/>
+          </w:tcPr>
+          <w:p>
+            <w:pPr>
+              <w:pStyle w:val="MyTable"/>
+            </w:pPr>
+            <w:r>
+              <w:t>5</w:t>
+            </w:r>
+          </w:p>
+        </w:tc>
+        <w:tc>
+          <w:tcPr>
+            <w:tcW w:w="2250" w:type="dxa"/>
+            <w:shd w:val="clear" w:color="auto" w:fill="DBE5F1" w:themeFill="accent1" w:themeFillTint="33"/>
+          </w:tcPr>
+          <w:p>
+            <w:pPr>
+              <w:pStyle w:val="MyTable"/>
+            </w:pPr>
+            <w:r>
+              <w:t>SoTienPhat</w:t>
+            </w:r>
+          </w:p>
+        </w:tc>
+        <w:tc>
+          <w:tcPr>
+            <w:tcW w:w="1440" w:type="dxa"/>
+            <w:shd w:val="clear" w:color="auto" w:fill="DBE5F1" w:themeFill="accent1" w:themeFillTint="33"/>
+          </w:tcPr>
+          <w:p>
+            <w:pPr>
+              <w:pStyle w:val="MyTable"/>
+            </w:pPr>
+            <w:r>
+              <w:t>Decimal</w:t>
+            </w:r>
+          </w:p>
+        </w:tc>
+        <w:tc>
+          <w:tcPr>
+            <w:tcW w:w="1260" w:type="dxa"/>
+            <w:shd w:val="clear" w:color="auto" w:fill="DBE5F1" w:themeFill="accent1" w:themeFillTint="33"/>
+          </w:tcPr>
+          <w:p>
+            <w:pPr>
+              <w:pStyle w:val="MyTable"/>
+            </w:pPr>
+            <w:r>
+              <w:t>Decimal</w:t>
+            </w:r>
+          </w:p>
+        </w:tc>
+        <w:tc>
+          <w:tcPr>
+            <w:tcW w:w="1800" w:type="dxa"/>
+            <w:shd w:val="clear" w:color="auto" w:fill="DBE5F1" w:themeFill="accent1" w:themeFillTint="33"/>
+          </w:tcPr>
+          <w:p>
+            <w:pPr>
+              <w:pStyle w:val="MyTable"/>
+            </w:pPr>
+          </w:p>
+        </w:tc>
+        <w:tc>
+          <w:tcPr>
+            <w:tcW w:w="2340" w:type="dxa"/>
+            <w:shd w:val="clear" w:color="auto" w:fill="DBE5F1" w:themeFill="accent1" w:themeFillTint="33"/>
+          </w:tcPr>
+          <w:p>
+            <w:pPr>
+              <w:pStyle w:val="MyTable"/>
+            </w:pPr>
+            <w:r>
+              <w:t>Số tiền phạt của khách hàng</w:t>
+            </w:r>
+          </w:p>
+        </w:tc>
+      </w:tr>
+      <w:tr>
+        <w:tc>
+          <w:tcPr>
+            <w:tcW w:w="1620" w:type="dxa"/>
+            <w:shd w:val="clear" w:color="auto" w:fill="DBE5F1" w:themeFill="accent1" w:themeFillTint="33"/>
+          </w:tcPr>
+          <w:p>
+            <w:pPr>
+              <w:pStyle w:val="MyTable"/>
+            </w:pPr>
+            <w:r>
+              <w:t>6</w:t>
+            </w:r>
+          </w:p>
+        </w:tc>
+        <w:tc>
+          <w:tcPr>
+            <w:tcW w:w="2250" w:type="dxa"/>
+            <w:shd w:val="clear" w:color="auto" w:fill="DBE5F1" w:themeFill="accent1" w:themeFillTint="33"/>
+          </w:tcPr>
+          <w:p>
+            <w:pPr>
+              <w:pStyle w:val="MyTable"/>
+            </w:pPr>
+            <w:r>
+              <w:t>TongTien</w:t>
+            </w:r>
+          </w:p>
+          <w:p>
+            <w:pPr>
+              <w:pStyle w:val="MyTable"/>
+            </w:pPr>
+            <w:r>
+              <w:t>DichVu</w:t>
+            </w:r>
+          </w:p>
+        </w:tc>
+        <w:tc>
+          <w:tcPr>
+            <w:tcW w:w="1440" w:type="dxa"/>
+            <w:shd w:val="clear" w:color="auto" w:fill="DBE5F1" w:themeFill="accent1" w:themeFillTint="33"/>
+          </w:tcPr>
+          <w:p>
+            <w:pPr>
+              <w:pStyle w:val="MyTable"/>
+            </w:pPr>
+            <w:r>
+              <w:t>Decimal</w:t>
+            </w:r>
+          </w:p>
+        </w:tc>
+        <w:tc>
+          <w:tcPr>
+            <w:tcW w:w="1260" w:type="dxa"/>
+            <w:shd w:val="clear" w:color="auto" w:fill="DBE5F1" w:themeFill="accent1" w:themeFillTint="33"/>
+          </w:tcPr>
+          <w:p>
+            <w:pPr>
+              <w:pStyle w:val="MyTable"/>
+            </w:pPr>
+            <w:r>
+              <w:t>Decimal</w:t>
+            </w:r>
+          </w:p>
+        </w:tc>
+        <w:tc>
+          <w:tcPr>
+            <w:tcW w:w="1800" w:type="dxa"/>
+            <w:shd w:val="clear" w:color="auto" w:fill="DBE5F1" w:themeFill="accent1" w:themeFillTint="33"/>
+          </w:tcPr>
+          <w:p>
+            <w:pPr>
+              <w:pStyle w:val="MyTable"/>
+            </w:pPr>
+          </w:p>
+        </w:tc>
+        <w:tc>
+          <w:tcPr>
+            <w:tcW w:w="2340" w:type="dxa"/>
+            <w:shd w:val="clear" w:color="auto" w:fill="DBE5F1" w:themeFill="accent1" w:themeFillTint="33"/>
+          </w:tcPr>
+          <w:p>
+            <w:pPr>
+              <w:pStyle w:val="MyTable"/>
+            </w:pPr>
+            <w:r>
+              <w:t xml:space="preserve">Tổng số tiền </w:t>
+            </w:r>
+            <w:r>
+              <w:t xml:space="preserve">sử dụng </w:t>
+            </w:r>
+            <w:r>
+              <w:t>dịch vụ</w:t>
+            </w:r>
+          </w:p>
+        </w:tc>
+      </w:tr>
+    </w:tbl>
+    <w:p>
+      <w:pPr>
+        <w:pStyle w:val="oancuaDanhsach"/>
+        <w:spacing w:after="160" w:line="259" w:lineRule="auto"/>
+        <w:ind w:left="1440"/>
+        <w:rPr>
+          <w:rFonts w:ascii="Times New Roman" w:hAnsi="Times New Roman" w:cs="Times New Roman"/>
+          <w:sz w:val="28"/>
+          <w:szCs w:val="28"/>
+        </w:rPr>
+      </w:pPr>
+    </w:p>
+    <w:p>
+      <w:pPr>
+        <w:rPr>
+          <w:rFonts w:ascii="Times New Roman" w:hAnsi="Times New Roman" w:cs="Times New Roman"/>
+          <w:sz w:val="28"/>
+          <w:szCs w:val="28"/>
+        </w:rPr>
+      </w:pPr>
+      <w:r>
+        <w:rPr>
+          <w:rFonts w:ascii="Times New Roman" w:hAnsi="Times New Roman" w:cs="Times New Roman"/>
+          <w:sz w:val="28"/>
+          <w:szCs w:val="28"/>
+        </w:rPr>
+        <w:br w:type="page"/>
+      </w:r>
+    </w:p>
+    <w:p>
+      <w:pPr>
+        <w:pStyle w:val="oancuaDanhsach"/>
+        <w:spacing w:after="160" w:line="259" w:lineRule="auto"/>
+        <w:ind w:left="1440"/>
+        <w:rPr>
+          <w:rFonts w:ascii="Times New Roman" w:hAnsi="Times New Roman" w:cs="Times New Roman"/>
+          <w:sz w:val="28"/>
+          <w:szCs w:val="28"/>
+        </w:rPr>
+      </w:pPr>
+    </w:p>
+    <w:p>
+      <w:pPr>
+        <w:pStyle w:val="oancuaDanhsach"/>
+        <w:numPr>
+          <w:ilvl w:val="0"/>
+          <w:numId w:val="7"/>
+        </w:numPr>
+        <w:spacing w:after="160" w:line="259" w:lineRule="auto"/>
+        <w:outlineLvl w:val="1"/>
+        <w:rPr>
+          <w:rFonts w:ascii="Times New Roman" w:hAnsi="Times New Roman" w:cs="Times New Roman"/>
+          <w:sz w:val="28"/>
+          <w:szCs w:val="28"/>
+        </w:rPr>
+      </w:pPr>
+      <w:bookmarkStart w:id="23" w:name="_Toc497652904"/>
       <w:r>
         <w:rPr>
           <w:rFonts w:ascii="Times New Roman" w:hAnsi="Times New Roman" w:cs="Times New Roman"/>
@@ -22331,7 +22445,7 @@
         </w:rPr>
         <w:t>Chi tiết dịch vụ</w:t>
       </w:r>
-      <w:bookmarkEnd w:id="22"/>
+      <w:bookmarkEnd w:id="23"/>
       <w:r>
         <w:rPr>
           <w:rFonts w:ascii="Times New Roman" w:hAnsi="Times New Roman" w:cs="Times New Roman"/>
@@ -23044,7 +23158,7 @@
           <w:szCs w:val="28"/>
         </w:rPr>
       </w:pPr>
-      <w:bookmarkStart w:id="23" w:name="_Toc497652905"/>
+      <w:bookmarkStart w:id="24" w:name="_Toc497652905"/>
       <w:r>
         <w:rPr>
           <w:rFonts w:ascii="Times New Roman" w:hAnsi="Times New Roman" w:cs="Times New Roman"/>
@@ -23053,7 +23167,7 @@
         </w:rPr>
         <w:t>Khách hàng sử dụng dịch vụ</w:t>
       </w:r>
-      <w:bookmarkEnd w:id="23"/>
+      <w:bookmarkEnd w:id="24"/>
       <w:r>
         <w:rPr>
           <w:rFonts w:ascii="Times New Roman" w:hAnsi="Times New Roman" w:cs="Times New Roman"/>
@@ -23677,7 +23791,7 @@
           <w:szCs w:val="28"/>
         </w:rPr>
       </w:pPr>
-      <w:bookmarkStart w:id="24" w:name="_Toc497652906"/>
+      <w:bookmarkStart w:id="25" w:name="_Toc497652906"/>
       <w:r>
         <w:rPr>
           <w:rFonts w:ascii="Times New Roman" w:hAnsi="Times New Roman" w:cs="Times New Roman"/>
@@ -23685,640 +23799,6 @@
           <w:szCs w:val="28"/>
         </w:rPr>
         <w:t>Bộ phận</w:t>
-      </w:r>
-      <w:bookmarkEnd w:id="24"/>
-      <w:r>
-        <w:rPr>
-          <w:rFonts w:ascii="Times New Roman" w:hAnsi="Times New Roman" w:cs="Times New Roman"/>
-          <w:sz w:val="28"/>
-          <w:szCs w:val="28"/>
-        </w:rPr>
-        <w:br/>
-      </w:r>
-    </w:p>
-    <w:tbl>
-      <w:tblPr>
-        <w:tblStyle w:val="LiBang"/>
-        <w:tblW w:w="10710" w:type="dxa"/>
-        <w:tblInd w:w="-252" w:type="dxa"/>
-        <w:shd w:val="clear" w:color="auto" w:fill="DBE5F1" w:themeFill="accent1" w:themeFillTint="33"/>
-        <w:tblLook w:val="04A0" w:firstRow="1" w:lastRow="0" w:firstColumn="1" w:lastColumn="0" w:noHBand="0" w:noVBand="1"/>
-      </w:tblPr>
-      <w:tblGrid>
-        <w:gridCol w:w="1440"/>
-        <w:gridCol w:w="1980"/>
-        <w:gridCol w:w="1260"/>
-        <w:gridCol w:w="1170"/>
-        <w:gridCol w:w="1710"/>
-        <w:gridCol w:w="3150"/>
-      </w:tblGrid>
-      <w:tr>
-        <w:tc>
-          <w:tcPr>
-            <w:tcW w:w="1440" w:type="dxa"/>
-            <w:shd w:val="clear" w:color="auto" w:fill="DBE5F1" w:themeFill="accent1" w:themeFillTint="33"/>
-          </w:tcPr>
-          <w:p>
-            <w:pPr>
-              <w:pStyle w:val="MyTable"/>
-            </w:pPr>
-            <w:r>
-              <w:t>Mã số</w:t>
-            </w:r>
-          </w:p>
-        </w:tc>
-        <w:tc>
-          <w:tcPr>
-            <w:tcW w:w="9270" w:type="dxa"/>
-            <w:gridSpan w:val="5"/>
-            <w:shd w:val="clear" w:color="auto" w:fill="DBE5F1" w:themeFill="accent1" w:themeFillTint="33"/>
-          </w:tcPr>
-          <w:p>
-            <w:pPr>
-              <w:pStyle w:val="MyTable"/>
-            </w:pPr>
-            <w:r>
-              <w:t>TblBoPhan</w:t>
-            </w:r>
-          </w:p>
-        </w:tc>
-      </w:tr>
-      <w:tr>
-        <w:tc>
-          <w:tcPr>
-            <w:tcW w:w="1440" w:type="dxa"/>
-            <w:shd w:val="clear" w:color="auto" w:fill="DBE5F1" w:themeFill="accent1" w:themeFillTint="33"/>
-          </w:tcPr>
-          <w:p>
-            <w:pPr>
-              <w:pStyle w:val="MyTable"/>
-            </w:pPr>
-            <w:r>
-              <w:t>Tham chiếu</w:t>
-            </w:r>
-          </w:p>
-        </w:tc>
-        <w:tc>
-          <w:tcPr>
-            <w:tcW w:w="9270" w:type="dxa"/>
-            <w:gridSpan w:val="5"/>
-            <w:shd w:val="clear" w:color="auto" w:fill="DBE5F1" w:themeFill="accent1" w:themeFillTint="33"/>
-          </w:tcPr>
-          <w:p>
-            <w:pPr>
-              <w:pStyle w:val="MyTable"/>
-            </w:pPr>
-            <w:r>
-              <w:t>[2]</w:t>
-            </w:r>
-          </w:p>
-          <w:p>
-            <w:pPr>
-              <w:pStyle w:val="MyTable"/>
-            </w:pPr>
-          </w:p>
-        </w:tc>
-      </w:tr>
-      <w:tr>
-        <w:tc>
-          <w:tcPr>
-            <w:tcW w:w="1440" w:type="dxa"/>
-            <w:shd w:val="clear" w:color="auto" w:fill="DBE5F1" w:themeFill="accent1" w:themeFillTint="33"/>
-          </w:tcPr>
-          <w:p>
-            <w:pPr>
-              <w:pStyle w:val="MyTable"/>
-            </w:pPr>
-            <w:r>
-              <w:t>Tên bảng</w:t>
-            </w:r>
-          </w:p>
-        </w:tc>
-        <w:tc>
-          <w:tcPr>
-            <w:tcW w:w="9270" w:type="dxa"/>
-            <w:gridSpan w:val="5"/>
-            <w:shd w:val="clear" w:color="auto" w:fill="DBE5F1" w:themeFill="accent1" w:themeFillTint="33"/>
-          </w:tcPr>
-          <w:p>
-            <w:pPr>
-              <w:pStyle w:val="MyTable"/>
-            </w:pPr>
-            <w:r>
-              <w:t>BoPhan</w:t>
-            </w:r>
-          </w:p>
-        </w:tc>
-      </w:tr>
-      <w:tr>
-        <w:tc>
-          <w:tcPr>
-            <w:tcW w:w="10710" w:type="dxa"/>
-            <w:gridSpan w:val="6"/>
-            <w:shd w:val="clear" w:color="auto" w:fill="DBE5F1" w:themeFill="accent1" w:themeFillTint="33"/>
-          </w:tcPr>
-          <w:p>
-            <w:pPr>
-              <w:pStyle w:val="MyTable"/>
-            </w:pPr>
-            <w:r>
-              <w:t>Danh sách các cột</w:t>
-            </w:r>
-          </w:p>
-        </w:tc>
-      </w:tr>
-      <w:tr>
-        <w:tc>
-          <w:tcPr>
-            <w:tcW w:w="1440" w:type="dxa"/>
-            <w:shd w:val="clear" w:color="auto" w:fill="DBE5F1" w:themeFill="accent1" w:themeFillTint="33"/>
-          </w:tcPr>
-          <w:p>
-            <w:pPr>
-              <w:pStyle w:val="MyTable"/>
-            </w:pPr>
-            <w:r>
-              <w:t>STT</w:t>
-            </w:r>
-          </w:p>
-        </w:tc>
-        <w:tc>
-          <w:tcPr>
-            <w:tcW w:w="1980" w:type="dxa"/>
-            <w:shd w:val="clear" w:color="auto" w:fill="DBE5F1" w:themeFill="accent1" w:themeFillTint="33"/>
-          </w:tcPr>
-          <w:p>
-            <w:pPr>
-              <w:pStyle w:val="MyTable"/>
-            </w:pPr>
-            <w:r>
-              <w:t>Tên cột</w:t>
-            </w:r>
-          </w:p>
-        </w:tc>
-        <w:tc>
-          <w:tcPr>
-            <w:tcW w:w="1260" w:type="dxa"/>
-            <w:shd w:val="clear" w:color="auto" w:fill="DBE5F1" w:themeFill="accent1" w:themeFillTint="33"/>
-          </w:tcPr>
-          <w:p>
-            <w:pPr>
-              <w:pStyle w:val="MyTable"/>
-            </w:pPr>
-            <w:r>
-              <w:t>Kiểu dữ liệu</w:t>
-            </w:r>
-          </w:p>
-        </w:tc>
-        <w:tc>
-          <w:tcPr>
-            <w:tcW w:w="1170" w:type="dxa"/>
-            <w:shd w:val="clear" w:color="auto" w:fill="DBE5F1" w:themeFill="accent1" w:themeFillTint="33"/>
-          </w:tcPr>
-          <w:p>
-            <w:pPr>
-              <w:pStyle w:val="MyTable"/>
-            </w:pPr>
-            <w:r>
-              <w:t>Phạm vi</w:t>
-            </w:r>
-          </w:p>
-        </w:tc>
-        <w:tc>
-          <w:tcPr>
-            <w:tcW w:w="1710" w:type="dxa"/>
-            <w:shd w:val="clear" w:color="auto" w:fill="DBE5F1" w:themeFill="accent1" w:themeFillTint="33"/>
-          </w:tcPr>
-          <w:p>
-            <w:pPr>
-              <w:pStyle w:val="MyTable"/>
-            </w:pPr>
-            <w:r>
-              <w:t>Thuộc tính</w:t>
-            </w:r>
-          </w:p>
-        </w:tc>
-        <w:tc>
-          <w:tcPr>
-            <w:tcW w:w="3150" w:type="dxa"/>
-            <w:shd w:val="clear" w:color="auto" w:fill="DBE5F1" w:themeFill="accent1" w:themeFillTint="33"/>
-          </w:tcPr>
-          <w:p>
-            <w:pPr>
-              <w:pStyle w:val="MyTable"/>
-            </w:pPr>
-            <w:r>
-              <w:t>Ghi chú</w:t>
-            </w:r>
-          </w:p>
-        </w:tc>
-      </w:tr>
-      <w:tr>
-        <w:tc>
-          <w:tcPr>
-            <w:tcW w:w="1440" w:type="dxa"/>
-            <w:shd w:val="clear" w:color="auto" w:fill="DBE5F1" w:themeFill="accent1" w:themeFillTint="33"/>
-          </w:tcPr>
-          <w:p>
-            <w:pPr>
-              <w:pStyle w:val="MyTable"/>
-            </w:pPr>
-            <w:r>
-              <w:t>1</w:t>
-            </w:r>
-          </w:p>
-        </w:tc>
-        <w:tc>
-          <w:tcPr>
-            <w:tcW w:w="1980" w:type="dxa"/>
-            <w:shd w:val="clear" w:color="auto" w:fill="DBE5F1" w:themeFill="accent1" w:themeFillTint="33"/>
-          </w:tcPr>
-          <w:p>
-            <w:pPr>
-              <w:pStyle w:val="MyTable"/>
-            </w:pPr>
-            <w:r>
-              <w:t>MaBoPhan</w:t>
-            </w:r>
-          </w:p>
-        </w:tc>
-        <w:tc>
-          <w:tcPr>
-            <w:tcW w:w="1260" w:type="dxa"/>
-            <w:shd w:val="clear" w:color="auto" w:fill="DBE5F1" w:themeFill="accent1" w:themeFillTint="33"/>
-          </w:tcPr>
-          <w:p>
-            <w:pPr>
-              <w:pStyle w:val="MyTable"/>
-            </w:pPr>
-            <w:r>
-              <w:t>Int</w:t>
-            </w:r>
-          </w:p>
-        </w:tc>
-        <w:tc>
-          <w:tcPr>
-            <w:tcW w:w="1170" w:type="dxa"/>
-            <w:shd w:val="clear" w:color="auto" w:fill="DBE5F1" w:themeFill="accent1" w:themeFillTint="33"/>
-          </w:tcPr>
-          <w:p>
-            <w:pPr>
-              <w:pStyle w:val="MyTable"/>
-            </w:pPr>
-            <w:r>
-              <w:t>Int</w:t>
-            </w:r>
-          </w:p>
-        </w:tc>
-        <w:tc>
-          <w:tcPr>
-            <w:tcW w:w="1710" w:type="dxa"/>
-            <w:shd w:val="clear" w:color="auto" w:fill="DBE5F1" w:themeFill="accent1" w:themeFillTint="33"/>
-          </w:tcPr>
-          <w:p>
-            <w:pPr>
-              <w:pStyle w:val="MyTable"/>
-            </w:pPr>
-            <w:r>
-              <w:t>Khóa chính</w:t>
-            </w:r>
-          </w:p>
-        </w:tc>
-        <w:tc>
-          <w:tcPr>
-            <w:tcW w:w="3150" w:type="dxa"/>
-            <w:shd w:val="clear" w:color="auto" w:fill="DBE5F1" w:themeFill="accent1" w:themeFillTint="33"/>
-          </w:tcPr>
-          <w:p>
-            <w:pPr>
-              <w:pStyle w:val="MyTable"/>
-            </w:pPr>
-            <w:r>
-              <w:t>Mã bộ phận</w:t>
-            </w:r>
-          </w:p>
-        </w:tc>
-      </w:tr>
-      <w:tr>
-        <w:tc>
-          <w:tcPr>
-            <w:tcW w:w="1440" w:type="dxa"/>
-            <w:shd w:val="clear" w:color="auto" w:fill="DBE5F1" w:themeFill="accent1" w:themeFillTint="33"/>
-          </w:tcPr>
-          <w:p>
-            <w:pPr>
-              <w:pStyle w:val="MyTable"/>
-            </w:pPr>
-            <w:r>
-              <w:t>2</w:t>
-            </w:r>
-          </w:p>
-        </w:tc>
-        <w:tc>
-          <w:tcPr>
-            <w:tcW w:w="1980" w:type="dxa"/>
-            <w:shd w:val="clear" w:color="auto" w:fill="DBE5F1" w:themeFill="accent1" w:themeFillTint="33"/>
-          </w:tcPr>
-          <w:p>
-            <w:pPr>
-              <w:pStyle w:val="MyTable"/>
-            </w:pPr>
-            <w:r>
-              <w:t>TenBoPhan</w:t>
-            </w:r>
-          </w:p>
-        </w:tc>
-        <w:tc>
-          <w:tcPr>
-            <w:tcW w:w="1260" w:type="dxa"/>
-            <w:shd w:val="clear" w:color="auto" w:fill="DBE5F1" w:themeFill="accent1" w:themeFillTint="33"/>
-          </w:tcPr>
-          <w:p>
-            <w:pPr>
-              <w:pStyle w:val="MyTable"/>
-            </w:pPr>
-            <w:r>
-              <w:t>Nvarchar</w:t>
-            </w:r>
-          </w:p>
-        </w:tc>
-        <w:tc>
-          <w:tcPr>
-            <w:tcW w:w="1170" w:type="dxa"/>
-            <w:shd w:val="clear" w:color="auto" w:fill="DBE5F1" w:themeFill="accent1" w:themeFillTint="33"/>
-          </w:tcPr>
-          <w:p>
-            <w:pPr>
-              <w:pStyle w:val="MyTable"/>
-            </w:pPr>
-            <w:r>
-              <w:t>200</w:t>
-            </w:r>
-          </w:p>
-        </w:tc>
-        <w:tc>
-          <w:tcPr>
-            <w:tcW w:w="1710" w:type="dxa"/>
-            <w:shd w:val="clear" w:color="auto" w:fill="DBE5F1" w:themeFill="accent1" w:themeFillTint="33"/>
-          </w:tcPr>
-          <w:p>
-            <w:pPr>
-              <w:pStyle w:val="MyTable"/>
-            </w:pPr>
-            <w:r>
-              <w:t>Chỉ mục</w:t>
-            </w:r>
-          </w:p>
-        </w:tc>
-        <w:tc>
-          <w:tcPr>
-            <w:tcW w:w="3150" w:type="dxa"/>
-            <w:shd w:val="clear" w:color="auto" w:fill="DBE5F1" w:themeFill="accent1" w:themeFillTint="33"/>
-          </w:tcPr>
-          <w:p>
-            <w:pPr>
-              <w:pStyle w:val="MyTable"/>
-            </w:pPr>
-            <w:r>
-              <w:t>Tên bộ phận</w:t>
-            </w:r>
-          </w:p>
-        </w:tc>
-      </w:tr>
-      <w:tr>
-        <w:tc>
-          <w:tcPr>
-            <w:tcW w:w="1440" w:type="dxa"/>
-            <w:shd w:val="clear" w:color="auto" w:fill="DBE5F1" w:themeFill="accent1" w:themeFillTint="33"/>
-          </w:tcPr>
-          <w:p>
-            <w:pPr>
-              <w:pStyle w:val="MyTable"/>
-            </w:pPr>
-            <w:r>
-              <w:t>3</w:t>
-            </w:r>
-          </w:p>
-        </w:tc>
-        <w:tc>
-          <w:tcPr>
-            <w:tcW w:w="1980" w:type="dxa"/>
-            <w:shd w:val="clear" w:color="auto" w:fill="DBE5F1" w:themeFill="accent1" w:themeFillTint="33"/>
-          </w:tcPr>
-          <w:p>
-            <w:pPr>
-              <w:pStyle w:val="MyTable"/>
-            </w:pPr>
-            <w:r>
-              <w:t>TruongBoPhan</w:t>
-            </w:r>
-          </w:p>
-        </w:tc>
-        <w:tc>
-          <w:tcPr>
-            <w:tcW w:w="1260" w:type="dxa"/>
-            <w:shd w:val="clear" w:color="auto" w:fill="DBE5F1" w:themeFill="accent1" w:themeFillTint="33"/>
-          </w:tcPr>
-          <w:p>
-            <w:pPr>
-              <w:pStyle w:val="MyTable"/>
-            </w:pPr>
-            <w:r>
-              <w:t>Int</w:t>
-            </w:r>
-          </w:p>
-        </w:tc>
-        <w:tc>
-          <w:tcPr>
-            <w:tcW w:w="1170" w:type="dxa"/>
-            <w:shd w:val="clear" w:color="auto" w:fill="DBE5F1" w:themeFill="accent1" w:themeFillTint="33"/>
-          </w:tcPr>
-          <w:p>
-            <w:pPr>
-              <w:pStyle w:val="MyTable"/>
-            </w:pPr>
-            <w:r>
-              <w:t>Int</w:t>
-            </w:r>
-          </w:p>
-        </w:tc>
-        <w:tc>
-          <w:tcPr>
-            <w:tcW w:w="1710" w:type="dxa"/>
-            <w:shd w:val="clear" w:color="auto" w:fill="DBE5F1" w:themeFill="accent1" w:themeFillTint="33"/>
-          </w:tcPr>
-          <w:p>
-            <w:pPr>
-              <w:pStyle w:val="MyTable"/>
-            </w:pPr>
-            <w:r>
-              <w:t>Khóa ngoại</w:t>
-            </w:r>
-          </w:p>
-        </w:tc>
-        <w:tc>
-          <w:tcPr>
-            <w:tcW w:w="3150" w:type="dxa"/>
-            <w:shd w:val="clear" w:color="auto" w:fill="DBE5F1" w:themeFill="accent1" w:themeFillTint="33"/>
-          </w:tcPr>
-          <w:p>
-            <w:pPr>
-              <w:pStyle w:val="MyTable"/>
-            </w:pPr>
-            <w:r>
-              <w:t>Tham chiếu NhanVien.MaNhanVien</w:t>
-            </w:r>
-          </w:p>
-        </w:tc>
-      </w:tr>
-      <w:tr>
-        <w:tc>
-          <w:tcPr>
-            <w:tcW w:w="1440" w:type="dxa"/>
-            <w:shd w:val="clear" w:color="auto" w:fill="DBE5F1" w:themeFill="accent1" w:themeFillTint="33"/>
-          </w:tcPr>
-          <w:p>
-            <w:pPr>
-              <w:pStyle w:val="MyTable"/>
-            </w:pPr>
-            <w:r>
-              <w:t>4</w:t>
-            </w:r>
-          </w:p>
-        </w:tc>
-        <w:tc>
-          <w:tcPr>
-            <w:tcW w:w="1980" w:type="dxa"/>
-            <w:shd w:val="clear" w:color="auto" w:fill="DBE5F1" w:themeFill="accent1" w:themeFillTint="33"/>
-          </w:tcPr>
-          <w:p>
-            <w:pPr>
-              <w:pStyle w:val="MyTable"/>
-            </w:pPr>
-            <w:r>
-              <w:t>NgayThanhLap</w:t>
-            </w:r>
-          </w:p>
-        </w:tc>
-        <w:tc>
-          <w:tcPr>
-            <w:tcW w:w="1260" w:type="dxa"/>
-            <w:shd w:val="clear" w:color="auto" w:fill="DBE5F1" w:themeFill="accent1" w:themeFillTint="33"/>
-          </w:tcPr>
-          <w:p>
-            <w:pPr>
-              <w:pStyle w:val="MyTable"/>
-            </w:pPr>
-            <w:r>
-              <w:t>D</w:t>
-            </w:r>
-            <w:r>
-              <w:t>ate</w:t>
-            </w:r>
-          </w:p>
-        </w:tc>
-        <w:tc>
-          <w:tcPr>
-            <w:tcW w:w="1170" w:type="dxa"/>
-            <w:shd w:val="clear" w:color="auto" w:fill="DBE5F1" w:themeFill="accent1" w:themeFillTint="33"/>
-          </w:tcPr>
-          <w:p>
-            <w:pPr>
-              <w:pStyle w:val="MyTable"/>
-            </w:pPr>
-          </w:p>
-        </w:tc>
-        <w:tc>
-          <w:tcPr>
-            <w:tcW w:w="1710" w:type="dxa"/>
-            <w:shd w:val="clear" w:color="auto" w:fill="DBE5F1" w:themeFill="accent1" w:themeFillTint="33"/>
-          </w:tcPr>
-          <w:p>
-            <w:pPr>
-              <w:pStyle w:val="MyTable"/>
-            </w:pPr>
-          </w:p>
-        </w:tc>
-        <w:tc>
-          <w:tcPr>
-            <w:tcW w:w="3150" w:type="dxa"/>
-            <w:shd w:val="clear" w:color="auto" w:fill="DBE5F1" w:themeFill="accent1" w:themeFillTint="33"/>
-          </w:tcPr>
-          <w:p>
-            <w:pPr>
-              <w:pStyle w:val="MyTable"/>
-            </w:pPr>
-            <w:r>
-              <w:t>Ngày thành lập</w:t>
-            </w:r>
-          </w:p>
-        </w:tc>
-      </w:tr>
-    </w:tbl>
-    <w:p>
-      <w:pPr>
-        <w:pStyle w:val="oancuaDanhsach"/>
-        <w:spacing w:after="160" w:line="259" w:lineRule="auto"/>
-        <w:ind w:left="1440"/>
-        <w:rPr>
-          <w:rFonts w:ascii="Times New Roman" w:hAnsi="Times New Roman" w:cs="Times New Roman"/>
-          <w:sz w:val="28"/>
-          <w:szCs w:val="28"/>
-        </w:rPr>
-      </w:pPr>
-    </w:p>
-    <w:p>
-      <w:pPr>
-        <w:rPr>
-          <w:rFonts w:ascii="Times New Roman" w:hAnsi="Times New Roman" w:cs="Times New Roman"/>
-          <w:sz w:val="28"/>
-          <w:szCs w:val="28"/>
-        </w:rPr>
-      </w:pPr>
-      <w:r>
-        <w:rPr>
-          <w:rFonts w:ascii="Times New Roman" w:hAnsi="Times New Roman" w:cs="Times New Roman"/>
-          <w:sz w:val="28"/>
-          <w:szCs w:val="28"/>
-        </w:rPr>
-        <w:br w:type="page"/>
-      </w:r>
-    </w:p>
-    <w:p>
-      <w:pPr>
-        <w:pStyle w:val="oancuaDanhsach"/>
-        <w:spacing w:after="160" w:line="259" w:lineRule="auto"/>
-        <w:ind w:left="1440"/>
-        <w:rPr>
-          <w:rFonts w:ascii="Times New Roman" w:hAnsi="Times New Roman" w:cs="Times New Roman"/>
-          <w:sz w:val="28"/>
-          <w:szCs w:val="28"/>
-        </w:rPr>
-      </w:pPr>
-    </w:p>
-    <w:p>
-      <w:pPr>
-        <w:pStyle w:val="oancuaDanhsach"/>
-        <w:numPr>
-          <w:ilvl w:val="0"/>
-          <w:numId w:val="7"/>
-        </w:numPr>
-        <w:spacing w:after="160" w:line="259" w:lineRule="auto"/>
-        <w:outlineLvl w:val="1"/>
-        <w:rPr>
-          <w:rFonts w:ascii="Times New Roman" w:hAnsi="Times New Roman" w:cs="Times New Roman"/>
-          <w:sz w:val="28"/>
-          <w:szCs w:val="28"/>
-        </w:rPr>
-      </w:pPr>
-      <w:bookmarkStart w:id="25" w:name="_Toc497652907"/>
-      <w:r>
-        <w:rPr>
-          <w:rFonts w:ascii="Times New Roman" w:hAnsi="Times New Roman" w:cs="Times New Roman"/>
-          <w:sz w:val="28"/>
-          <w:szCs w:val="28"/>
-        </w:rPr>
-        <w:t>Chức danh</w:t>
       </w:r>
       <w:bookmarkEnd w:id="25"/>
       <w:r>
@@ -24372,7 +23852,7 @@
               <w:pStyle w:val="MyTable"/>
             </w:pPr>
             <w:r>
-              <w:t>TblChucDanh</w:t>
+              <w:t>TblBoPhan</w:t>
             </w:r>
           </w:p>
         </w:tc>
@@ -24439,7 +23919,7 @@
               <w:pStyle w:val="MyTable"/>
             </w:pPr>
             <w:r>
-              <w:t>ChucDanh</w:t>
+              <w:t>BoPhan</w:t>
             </w:r>
           </w:p>
         </w:tc>
@@ -24572,10 +24052,7 @@
               <w:pStyle w:val="MyTable"/>
             </w:pPr>
             <w:r>
-              <w:t>Ma</w:t>
-            </w:r>
-            <w:r>
-              <w:t>ChucDanh</w:t>
+              <w:t>MaBoPhan</w:t>
             </w:r>
           </w:p>
         </w:tc>
@@ -24631,7 +24108,7 @@
               <w:pStyle w:val="MyTable"/>
             </w:pPr>
             <w:r>
-              <w:t>Mã chức danh</w:t>
+              <w:t>Mã bộ phận</w:t>
             </w:r>
           </w:p>
         </w:tc>
@@ -24661,10 +24138,7 @@
               <w:pStyle w:val="MyTable"/>
             </w:pPr>
             <w:r>
-              <w:t>Ten</w:t>
-            </w:r>
-            <w:r>
-              <w:t>ChucDanh</w:t>
+              <w:t>TenBoPhan</w:t>
             </w:r>
           </w:p>
         </w:tc>
@@ -24720,7 +24194,176 @@
               <w:pStyle w:val="MyTable"/>
             </w:pPr>
             <w:r>
-              <w:t>Tên chức danh</w:t>
+              <w:t>Tên bộ phận</w:t>
+            </w:r>
+          </w:p>
+        </w:tc>
+      </w:tr>
+      <w:tr>
+        <w:tc>
+          <w:tcPr>
+            <w:tcW w:w="1440" w:type="dxa"/>
+            <w:shd w:val="clear" w:color="auto" w:fill="DBE5F1" w:themeFill="accent1" w:themeFillTint="33"/>
+          </w:tcPr>
+          <w:p>
+            <w:pPr>
+              <w:pStyle w:val="MyTable"/>
+            </w:pPr>
+            <w:r>
+              <w:t>3</w:t>
+            </w:r>
+          </w:p>
+        </w:tc>
+        <w:tc>
+          <w:tcPr>
+            <w:tcW w:w="1980" w:type="dxa"/>
+            <w:shd w:val="clear" w:color="auto" w:fill="DBE5F1" w:themeFill="accent1" w:themeFillTint="33"/>
+          </w:tcPr>
+          <w:p>
+            <w:pPr>
+              <w:pStyle w:val="MyTable"/>
+            </w:pPr>
+            <w:r>
+              <w:t>TruongBoPhan</w:t>
+            </w:r>
+          </w:p>
+        </w:tc>
+        <w:tc>
+          <w:tcPr>
+            <w:tcW w:w="1260" w:type="dxa"/>
+            <w:shd w:val="clear" w:color="auto" w:fill="DBE5F1" w:themeFill="accent1" w:themeFillTint="33"/>
+          </w:tcPr>
+          <w:p>
+            <w:pPr>
+              <w:pStyle w:val="MyTable"/>
+            </w:pPr>
+            <w:r>
+              <w:t>Int</w:t>
+            </w:r>
+          </w:p>
+        </w:tc>
+        <w:tc>
+          <w:tcPr>
+            <w:tcW w:w="1170" w:type="dxa"/>
+            <w:shd w:val="clear" w:color="auto" w:fill="DBE5F1" w:themeFill="accent1" w:themeFillTint="33"/>
+          </w:tcPr>
+          <w:p>
+            <w:pPr>
+              <w:pStyle w:val="MyTable"/>
+            </w:pPr>
+            <w:r>
+              <w:t>Int</w:t>
+            </w:r>
+          </w:p>
+        </w:tc>
+        <w:tc>
+          <w:tcPr>
+            <w:tcW w:w="1710" w:type="dxa"/>
+            <w:shd w:val="clear" w:color="auto" w:fill="DBE5F1" w:themeFill="accent1" w:themeFillTint="33"/>
+          </w:tcPr>
+          <w:p>
+            <w:pPr>
+              <w:pStyle w:val="MyTable"/>
+            </w:pPr>
+            <w:r>
+              <w:t>Khóa ngoại</w:t>
+            </w:r>
+          </w:p>
+        </w:tc>
+        <w:tc>
+          <w:tcPr>
+            <w:tcW w:w="3150" w:type="dxa"/>
+            <w:shd w:val="clear" w:color="auto" w:fill="DBE5F1" w:themeFill="accent1" w:themeFillTint="33"/>
+          </w:tcPr>
+          <w:p>
+            <w:pPr>
+              <w:pStyle w:val="MyTable"/>
+            </w:pPr>
+            <w:r>
+              <w:t>Tham chiếu NhanVien.MaNhanVien</w:t>
+            </w:r>
+          </w:p>
+        </w:tc>
+      </w:tr>
+      <w:tr>
+        <w:tc>
+          <w:tcPr>
+            <w:tcW w:w="1440" w:type="dxa"/>
+            <w:shd w:val="clear" w:color="auto" w:fill="DBE5F1" w:themeFill="accent1" w:themeFillTint="33"/>
+          </w:tcPr>
+          <w:p>
+            <w:pPr>
+              <w:pStyle w:val="MyTable"/>
+            </w:pPr>
+            <w:r>
+              <w:t>4</w:t>
+            </w:r>
+          </w:p>
+        </w:tc>
+        <w:tc>
+          <w:tcPr>
+            <w:tcW w:w="1980" w:type="dxa"/>
+            <w:shd w:val="clear" w:color="auto" w:fill="DBE5F1" w:themeFill="accent1" w:themeFillTint="33"/>
+          </w:tcPr>
+          <w:p>
+            <w:pPr>
+              <w:pStyle w:val="MyTable"/>
+            </w:pPr>
+            <w:r>
+              <w:t>NgayThanhLap</w:t>
+            </w:r>
+          </w:p>
+        </w:tc>
+        <w:tc>
+          <w:tcPr>
+            <w:tcW w:w="1260" w:type="dxa"/>
+            <w:shd w:val="clear" w:color="auto" w:fill="DBE5F1" w:themeFill="accent1" w:themeFillTint="33"/>
+          </w:tcPr>
+          <w:p>
+            <w:pPr>
+              <w:pStyle w:val="MyTable"/>
+            </w:pPr>
+            <w:r>
+              <w:t>D</w:t>
+            </w:r>
+            <w:r>
+              <w:t>ate</w:t>
+            </w:r>
+          </w:p>
+        </w:tc>
+        <w:tc>
+          <w:tcPr>
+            <w:tcW w:w="1170" w:type="dxa"/>
+            <w:shd w:val="clear" w:color="auto" w:fill="DBE5F1" w:themeFill="accent1" w:themeFillTint="33"/>
+          </w:tcPr>
+          <w:p>
+            <w:pPr>
+              <w:pStyle w:val="MyTable"/>
+            </w:pPr>
+          </w:p>
+        </w:tc>
+        <w:tc>
+          <w:tcPr>
+            <w:tcW w:w="1710" w:type="dxa"/>
+            <w:shd w:val="clear" w:color="auto" w:fill="DBE5F1" w:themeFill="accent1" w:themeFillTint="33"/>
+          </w:tcPr>
+          <w:p>
+            <w:pPr>
+              <w:pStyle w:val="MyTable"/>
+            </w:pPr>
+          </w:p>
+        </w:tc>
+        <w:tc>
+          <w:tcPr>
+            <w:tcW w:w="3150" w:type="dxa"/>
+            <w:shd w:val="clear" w:color="auto" w:fill="DBE5F1" w:themeFill="accent1" w:themeFillTint="33"/>
+          </w:tcPr>
+          <w:p>
+            <w:pPr>
+              <w:pStyle w:val="MyTable"/>
+            </w:pPr>
+            <w:r>
+              <w:t>Ngày thành lập</w:t>
             </w:r>
           </w:p>
         </w:tc>
@@ -24776,8 +24419,479 @@
         </w:numPr>
         <w:spacing w:after="160" w:line="259" w:lineRule="auto"/>
         <w:outlineLvl w:val="1"/>
-      </w:pPr>
-      <w:bookmarkStart w:id="26" w:name="_Toc497652908"/>
+        <w:rPr>
+          <w:rFonts w:ascii="Times New Roman" w:hAnsi="Times New Roman" w:cs="Times New Roman"/>
+          <w:sz w:val="28"/>
+          <w:szCs w:val="28"/>
+        </w:rPr>
+      </w:pPr>
+      <w:bookmarkStart w:id="26" w:name="_Toc497652907"/>
+      <w:r>
+        <w:rPr>
+          <w:rFonts w:ascii="Times New Roman" w:hAnsi="Times New Roman" w:cs="Times New Roman"/>
+          <w:sz w:val="28"/>
+          <w:szCs w:val="28"/>
+        </w:rPr>
+        <w:t>Chức danh</w:t>
+      </w:r>
+      <w:bookmarkEnd w:id="26"/>
+      <w:r>
+        <w:rPr>
+          <w:rFonts w:ascii="Times New Roman" w:hAnsi="Times New Roman" w:cs="Times New Roman"/>
+          <w:sz w:val="28"/>
+          <w:szCs w:val="28"/>
+        </w:rPr>
+        <w:br/>
+      </w:r>
+    </w:p>
+    <w:tbl>
+      <w:tblPr>
+        <w:tblStyle w:val="LiBang"/>
+        <w:tblW w:w="10710" w:type="dxa"/>
+        <w:tblInd w:w="-252" w:type="dxa"/>
+        <w:shd w:val="clear" w:color="auto" w:fill="DBE5F1" w:themeFill="accent1" w:themeFillTint="33"/>
+        <w:tblLook w:val="04A0" w:firstRow="1" w:lastRow="0" w:firstColumn="1" w:lastColumn="0" w:noHBand="0" w:noVBand="1"/>
+      </w:tblPr>
+      <w:tblGrid>
+        <w:gridCol w:w="1440"/>
+        <w:gridCol w:w="1980"/>
+        <w:gridCol w:w="1260"/>
+        <w:gridCol w:w="1170"/>
+        <w:gridCol w:w="1710"/>
+        <w:gridCol w:w="3150"/>
+      </w:tblGrid>
+      <w:tr>
+        <w:tc>
+          <w:tcPr>
+            <w:tcW w:w="1440" w:type="dxa"/>
+            <w:shd w:val="clear" w:color="auto" w:fill="DBE5F1" w:themeFill="accent1" w:themeFillTint="33"/>
+          </w:tcPr>
+          <w:p>
+            <w:pPr>
+              <w:pStyle w:val="MyTable"/>
+            </w:pPr>
+            <w:r>
+              <w:t>Mã số</w:t>
+            </w:r>
+          </w:p>
+        </w:tc>
+        <w:tc>
+          <w:tcPr>
+            <w:tcW w:w="9270" w:type="dxa"/>
+            <w:gridSpan w:val="5"/>
+            <w:shd w:val="clear" w:color="auto" w:fill="DBE5F1" w:themeFill="accent1" w:themeFillTint="33"/>
+          </w:tcPr>
+          <w:p>
+            <w:pPr>
+              <w:pStyle w:val="MyTable"/>
+            </w:pPr>
+            <w:r>
+              <w:t>TblChucDanh</w:t>
+            </w:r>
+          </w:p>
+        </w:tc>
+      </w:tr>
+      <w:tr>
+        <w:tc>
+          <w:tcPr>
+            <w:tcW w:w="1440" w:type="dxa"/>
+            <w:shd w:val="clear" w:color="auto" w:fill="DBE5F1" w:themeFill="accent1" w:themeFillTint="33"/>
+          </w:tcPr>
+          <w:p>
+            <w:pPr>
+              <w:pStyle w:val="MyTable"/>
+            </w:pPr>
+            <w:r>
+              <w:t>Tham chiếu</w:t>
+            </w:r>
+          </w:p>
+        </w:tc>
+        <w:tc>
+          <w:tcPr>
+            <w:tcW w:w="9270" w:type="dxa"/>
+            <w:gridSpan w:val="5"/>
+            <w:shd w:val="clear" w:color="auto" w:fill="DBE5F1" w:themeFill="accent1" w:themeFillTint="33"/>
+          </w:tcPr>
+          <w:p>
+            <w:pPr>
+              <w:pStyle w:val="MyTable"/>
+            </w:pPr>
+            <w:r>
+              <w:t>[2]</w:t>
+            </w:r>
+          </w:p>
+          <w:p>
+            <w:pPr>
+              <w:pStyle w:val="MyTable"/>
+            </w:pPr>
+          </w:p>
+        </w:tc>
+      </w:tr>
+      <w:tr>
+        <w:tc>
+          <w:tcPr>
+            <w:tcW w:w="1440" w:type="dxa"/>
+            <w:shd w:val="clear" w:color="auto" w:fill="DBE5F1" w:themeFill="accent1" w:themeFillTint="33"/>
+          </w:tcPr>
+          <w:p>
+            <w:pPr>
+              <w:pStyle w:val="MyTable"/>
+            </w:pPr>
+            <w:r>
+              <w:t>Tên bảng</w:t>
+            </w:r>
+          </w:p>
+        </w:tc>
+        <w:tc>
+          <w:tcPr>
+            <w:tcW w:w="9270" w:type="dxa"/>
+            <w:gridSpan w:val="5"/>
+            <w:shd w:val="clear" w:color="auto" w:fill="DBE5F1" w:themeFill="accent1" w:themeFillTint="33"/>
+          </w:tcPr>
+          <w:p>
+            <w:pPr>
+              <w:pStyle w:val="MyTable"/>
+            </w:pPr>
+            <w:r>
+              <w:t>ChucDanh</w:t>
+            </w:r>
+          </w:p>
+        </w:tc>
+      </w:tr>
+      <w:tr>
+        <w:tc>
+          <w:tcPr>
+            <w:tcW w:w="10710" w:type="dxa"/>
+            <w:gridSpan w:val="6"/>
+            <w:shd w:val="clear" w:color="auto" w:fill="DBE5F1" w:themeFill="accent1" w:themeFillTint="33"/>
+          </w:tcPr>
+          <w:p>
+            <w:pPr>
+              <w:pStyle w:val="MyTable"/>
+            </w:pPr>
+            <w:r>
+              <w:t>Danh sách các cột</w:t>
+            </w:r>
+          </w:p>
+        </w:tc>
+      </w:tr>
+      <w:tr>
+        <w:tc>
+          <w:tcPr>
+            <w:tcW w:w="1440" w:type="dxa"/>
+            <w:shd w:val="clear" w:color="auto" w:fill="DBE5F1" w:themeFill="accent1" w:themeFillTint="33"/>
+          </w:tcPr>
+          <w:p>
+            <w:pPr>
+              <w:pStyle w:val="MyTable"/>
+            </w:pPr>
+            <w:r>
+              <w:t>STT</w:t>
+            </w:r>
+          </w:p>
+        </w:tc>
+        <w:tc>
+          <w:tcPr>
+            <w:tcW w:w="1980" w:type="dxa"/>
+            <w:shd w:val="clear" w:color="auto" w:fill="DBE5F1" w:themeFill="accent1" w:themeFillTint="33"/>
+          </w:tcPr>
+          <w:p>
+            <w:pPr>
+              <w:pStyle w:val="MyTable"/>
+            </w:pPr>
+            <w:r>
+              <w:t>Tên cột</w:t>
+            </w:r>
+          </w:p>
+        </w:tc>
+        <w:tc>
+          <w:tcPr>
+            <w:tcW w:w="1260" w:type="dxa"/>
+            <w:shd w:val="clear" w:color="auto" w:fill="DBE5F1" w:themeFill="accent1" w:themeFillTint="33"/>
+          </w:tcPr>
+          <w:p>
+            <w:pPr>
+              <w:pStyle w:val="MyTable"/>
+            </w:pPr>
+            <w:r>
+              <w:t>Kiểu dữ liệu</w:t>
+            </w:r>
+          </w:p>
+        </w:tc>
+        <w:tc>
+          <w:tcPr>
+            <w:tcW w:w="1170" w:type="dxa"/>
+            <w:shd w:val="clear" w:color="auto" w:fill="DBE5F1" w:themeFill="accent1" w:themeFillTint="33"/>
+          </w:tcPr>
+          <w:p>
+            <w:pPr>
+              <w:pStyle w:val="MyTable"/>
+            </w:pPr>
+            <w:r>
+              <w:t>Phạm vi</w:t>
+            </w:r>
+          </w:p>
+        </w:tc>
+        <w:tc>
+          <w:tcPr>
+            <w:tcW w:w="1710" w:type="dxa"/>
+            <w:shd w:val="clear" w:color="auto" w:fill="DBE5F1" w:themeFill="accent1" w:themeFillTint="33"/>
+          </w:tcPr>
+          <w:p>
+            <w:pPr>
+              <w:pStyle w:val="MyTable"/>
+            </w:pPr>
+            <w:r>
+              <w:t>Thuộc tính</w:t>
+            </w:r>
+          </w:p>
+        </w:tc>
+        <w:tc>
+          <w:tcPr>
+            <w:tcW w:w="3150" w:type="dxa"/>
+            <w:shd w:val="clear" w:color="auto" w:fill="DBE5F1" w:themeFill="accent1" w:themeFillTint="33"/>
+          </w:tcPr>
+          <w:p>
+            <w:pPr>
+              <w:pStyle w:val="MyTable"/>
+            </w:pPr>
+            <w:r>
+              <w:t>Ghi chú</w:t>
+            </w:r>
+          </w:p>
+        </w:tc>
+      </w:tr>
+      <w:tr>
+        <w:tc>
+          <w:tcPr>
+            <w:tcW w:w="1440" w:type="dxa"/>
+            <w:shd w:val="clear" w:color="auto" w:fill="DBE5F1" w:themeFill="accent1" w:themeFillTint="33"/>
+          </w:tcPr>
+          <w:p>
+            <w:pPr>
+              <w:pStyle w:val="MyTable"/>
+            </w:pPr>
+            <w:r>
+              <w:t>1</w:t>
+            </w:r>
+          </w:p>
+        </w:tc>
+        <w:tc>
+          <w:tcPr>
+            <w:tcW w:w="1980" w:type="dxa"/>
+            <w:shd w:val="clear" w:color="auto" w:fill="DBE5F1" w:themeFill="accent1" w:themeFillTint="33"/>
+          </w:tcPr>
+          <w:p>
+            <w:pPr>
+              <w:pStyle w:val="MyTable"/>
+            </w:pPr>
+            <w:r>
+              <w:t>Ma</w:t>
+            </w:r>
+            <w:r>
+              <w:t>ChucDanh</w:t>
+            </w:r>
+          </w:p>
+        </w:tc>
+        <w:tc>
+          <w:tcPr>
+            <w:tcW w:w="1260" w:type="dxa"/>
+            <w:shd w:val="clear" w:color="auto" w:fill="DBE5F1" w:themeFill="accent1" w:themeFillTint="33"/>
+          </w:tcPr>
+          <w:p>
+            <w:pPr>
+              <w:pStyle w:val="MyTable"/>
+            </w:pPr>
+            <w:r>
+              <w:t>Int</w:t>
+            </w:r>
+          </w:p>
+        </w:tc>
+        <w:tc>
+          <w:tcPr>
+            <w:tcW w:w="1170" w:type="dxa"/>
+            <w:shd w:val="clear" w:color="auto" w:fill="DBE5F1" w:themeFill="accent1" w:themeFillTint="33"/>
+          </w:tcPr>
+          <w:p>
+            <w:pPr>
+              <w:pStyle w:val="MyTable"/>
+            </w:pPr>
+            <w:r>
+              <w:t>Int</w:t>
+            </w:r>
+          </w:p>
+        </w:tc>
+        <w:tc>
+          <w:tcPr>
+            <w:tcW w:w="1710" w:type="dxa"/>
+            <w:shd w:val="clear" w:color="auto" w:fill="DBE5F1" w:themeFill="accent1" w:themeFillTint="33"/>
+          </w:tcPr>
+          <w:p>
+            <w:pPr>
+              <w:pStyle w:val="MyTable"/>
+            </w:pPr>
+            <w:r>
+              <w:t>Khóa chính</w:t>
+            </w:r>
+          </w:p>
+        </w:tc>
+        <w:tc>
+          <w:tcPr>
+            <w:tcW w:w="3150" w:type="dxa"/>
+            <w:shd w:val="clear" w:color="auto" w:fill="DBE5F1" w:themeFill="accent1" w:themeFillTint="33"/>
+          </w:tcPr>
+          <w:p>
+            <w:pPr>
+              <w:pStyle w:val="MyTable"/>
+            </w:pPr>
+            <w:r>
+              <w:t>Mã chức danh</w:t>
+            </w:r>
+          </w:p>
+        </w:tc>
+      </w:tr>
+      <w:tr>
+        <w:tc>
+          <w:tcPr>
+            <w:tcW w:w="1440" w:type="dxa"/>
+            <w:shd w:val="clear" w:color="auto" w:fill="DBE5F1" w:themeFill="accent1" w:themeFillTint="33"/>
+          </w:tcPr>
+          <w:p>
+            <w:pPr>
+              <w:pStyle w:val="MyTable"/>
+            </w:pPr>
+            <w:r>
+              <w:t>2</w:t>
+            </w:r>
+          </w:p>
+        </w:tc>
+        <w:tc>
+          <w:tcPr>
+            <w:tcW w:w="1980" w:type="dxa"/>
+            <w:shd w:val="clear" w:color="auto" w:fill="DBE5F1" w:themeFill="accent1" w:themeFillTint="33"/>
+          </w:tcPr>
+          <w:p>
+            <w:pPr>
+              <w:pStyle w:val="MyTable"/>
+            </w:pPr>
+            <w:r>
+              <w:t>Ten</w:t>
+            </w:r>
+            <w:r>
+              <w:t>ChucDanh</w:t>
+            </w:r>
+          </w:p>
+        </w:tc>
+        <w:tc>
+          <w:tcPr>
+            <w:tcW w:w="1260" w:type="dxa"/>
+            <w:shd w:val="clear" w:color="auto" w:fill="DBE5F1" w:themeFill="accent1" w:themeFillTint="33"/>
+          </w:tcPr>
+          <w:p>
+            <w:pPr>
+              <w:pStyle w:val="MyTable"/>
+            </w:pPr>
+            <w:r>
+              <w:t>Nvarchar</w:t>
+            </w:r>
+          </w:p>
+        </w:tc>
+        <w:tc>
+          <w:tcPr>
+            <w:tcW w:w="1170" w:type="dxa"/>
+            <w:shd w:val="clear" w:color="auto" w:fill="DBE5F1" w:themeFill="accent1" w:themeFillTint="33"/>
+          </w:tcPr>
+          <w:p>
+            <w:pPr>
+              <w:pStyle w:val="MyTable"/>
+            </w:pPr>
+            <w:r>
+              <w:t>200</w:t>
+            </w:r>
+          </w:p>
+        </w:tc>
+        <w:tc>
+          <w:tcPr>
+            <w:tcW w:w="1710" w:type="dxa"/>
+            <w:shd w:val="clear" w:color="auto" w:fill="DBE5F1" w:themeFill="accent1" w:themeFillTint="33"/>
+          </w:tcPr>
+          <w:p>
+            <w:pPr>
+              <w:pStyle w:val="MyTable"/>
+            </w:pPr>
+            <w:r>
+              <w:t>Chỉ mục</w:t>
+            </w:r>
+          </w:p>
+        </w:tc>
+        <w:tc>
+          <w:tcPr>
+            <w:tcW w:w="3150" w:type="dxa"/>
+            <w:shd w:val="clear" w:color="auto" w:fill="DBE5F1" w:themeFill="accent1" w:themeFillTint="33"/>
+          </w:tcPr>
+          <w:p>
+            <w:pPr>
+              <w:pStyle w:val="MyTable"/>
+            </w:pPr>
+            <w:r>
+              <w:t>Tên chức danh</w:t>
+            </w:r>
+          </w:p>
+        </w:tc>
+      </w:tr>
+    </w:tbl>
+    <w:p>
+      <w:pPr>
+        <w:pStyle w:val="oancuaDanhsach"/>
+        <w:spacing w:after="160" w:line="259" w:lineRule="auto"/>
+        <w:ind w:left="1440"/>
+        <w:rPr>
+          <w:rFonts w:ascii="Times New Roman" w:hAnsi="Times New Roman" w:cs="Times New Roman"/>
+          <w:sz w:val="28"/>
+          <w:szCs w:val="28"/>
+        </w:rPr>
+      </w:pPr>
+    </w:p>
+    <w:p>
+      <w:pPr>
+        <w:rPr>
+          <w:rFonts w:ascii="Times New Roman" w:hAnsi="Times New Roman" w:cs="Times New Roman"/>
+          <w:sz w:val="28"/>
+          <w:szCs w:val="28"/>
+        </w:rPr>
+      </w:pPr>
+      <w:r>
+        <w:rPr>
+          <w:rFonts w:ascii="Times New Roman" w:hAnsi="Times New Roman" w:cs="Times New Roman"/>
+          <w:sz w:val="28"/>
+          <w:szCs w:val="28"/>
+        </w:rPr>
+        <w:br w:type="page"/>
+      </w:r>
+    </w:p>
+    <w:p>
+      <w:pPr>
+        <w:pStyle w:val="oancuaDanhsach"/>
+        <w:spacing w:after="160" w:line="259" w:lineRule="auto"/>
+        <w:ind w:left="1440"/>
+        <w:rPr>
+          <w:rFonts w:ascii="Times New Roman" w:hAnsi="Times New Roman" w:cs="Times New Roman"/>
+          <w:sz w:val="28"/>
+          <w:szCs w:val="28"/>
+        </w:rPr>
+      </w:pPr>
+    </w:p>
+    <w:p>
+      <w:pPr>
+        <w:pStyle w:val="oancuaDanhsach"/>
+        <w:numPr>
+          <w:ilvl w:val="0"/>
+          <w:numId w:val="7"/>
+        </w:numPr>
+        <w:spacing w:after="160" w:line="259" w:lineRule="auto"/>
+        <w:outlineLvl w:val="1"/>
+      </w:pPr>
+      <w:bookmarkStart w:id="27" w:name="_Toc497652908"/>
       <w:r>
         <w:rPr>
           <w:rFonts w:ascii="Times New Roman" w:hAnsi="Times New Roman" w:cs="Times New Roman"/>
@@ -24786,7 +24900,7 @@
         </w:rPr>
         <w:t>Chi tiết hóa đơn</w:t>
       </w:r>
-      <w:bookmarkEnd w:id="26"/>
+      <w:bookmarkEnd w:id="27"/>
       <w:r>
         <w:rPr>
           <w:rFonts w:ascii="Times New Roman" w:hAnsi="Times New Roman" w:cs="Times New Roman"/>
@@ -24838,12 +24952,7 @@
               <w:pStyle w:val="MyTable"/>
             </w:pPr>
             <w:r>
-              <w:t>Tbl</w:t>
-            </w:r>
-            <w:bookmarkStart w:id="27" w:name="_GoBack"/>
-            <w:bookmarkEnd w:id="27"/>
-            <w:r>
-              <w:t>ChiTietHoaDon</w:t>
+              <w:t>TblChiTietHoaDon</w:t>
             </w:r>
           </w:p>
         </w:tc>
@@ -33752,7 +33861,7 @@
 </file>
 
 <file path=customXml/itemProps1.xml><?xml version="1.0" encoding="utf-8"?>
-<ds:datastoreItem xmlns:ds="http://schemas.openxmlformats.org/officeDocument/2006/customXml" ds:itemID="{3936566B-9F08-40A3-B10C-BE77F68A289B}">
+<ds:datastoreItem xmlns:ds="http://schemas.openxmlformats.org/officeDocument/2006/customXml" ds:itemID="{194B5F41-8A50-4E96-9094-437A695AFC87}">
   <ds:schemaRefs>
     <ds:schemaRef ds:uri="http://schemas.openxmlformats.org/officeDocument/2006/bibliography"/>
   </ds:schemaRefs>

--- a/[Đồ án] Quản lý khách sạn/Tạo Database/[TKDL] [Buffalo] QuanLyKhachSan.docx
+++ b/[Đồ án] Quản lý khách sạn/Tạo Database/[TKDL] [Buffalo] QuanLyKhachSan.docx
@@ -1986,7 +1986,23 @@
                 <w:rFonts w:ascii="Times New Roman" w:hAnsi="Times New Roman" w:cs="Times New Roman"/>
                 <w:noProof/>
               </w:rPr>
-              <w:t>Chi tiết khách hàng</w:t>
+              <w:t>Chi tiết kh</w:t>
+            </w:r>
+            <w:r>
+              <w:rPr>
+                <w:rStyle w:val="Siuktni"/>
+                <w:rFonts w:ascii="Times New Roman" w:hAnsi="Times New Roman" w:cs="Times New Roman"/>
+                <w:noProof/>
+              </w:rPr>
+              <w:t>á</w:t>
+            </w:r>
+            <w:r>
+              <w:rPr>
+                <w:rStyle w:val="Siuktni"/>
+                <w:rFonts w:ascii="Times New Roman" w:hAnsi="Times New Roman" w:cs="Times New Roman"/>
+                <w:noProof/>
+              </w:rPr>
+              <w:t>ch hàng</w:t>
             </w:r>
             <w:r>
               <w:rPr>
@@ -6531,7 +6547,7 @@
               <w:rPr>
                 <w:szCs w:val="28"/>
               </w:rPr>
-              <w:t>12</w:t>
+              <w:t>20</w:t>
             </w:r>
           </w:p>
         </w:tc>
@@ -21011,8 +21027,6 @@
             <w:r>
               <w:t xml:space="preserve">hoặc bằng </w:t>
             </w:r>
-            <w:bookmarkStart w:id="20" w:name="_GoBack"/>
-            <w:bookmarkEnd w:id="20"/>
             <w:r>
               <w:t>0</w:t>
             </w:r>
@@ -21090,7 +21104,7 @@
           <w:szCs w:val="28"/>
         </w:rPr>
       </w:pPr>
-      <w:bookmarkStart w:id="21" w:name="_Toc497652902"/>
+      <w:bookmarkStart w:id="20" w:name="_Toc497652902"/>
       <w:r>
         <w:rPr>
           <w:rFonts w:ascii="Times New Roman" w:hAnsi="Times New Roman" w:cs="Times New Roman"/>
@@ -21099,7 +21113,7 @@
         </w:rPr>
         <w:t>Vi phạm</w:t>
       </w:r>
-      <w:bookmarkEnd w:id="21"/>
+      <w:bookmarkEnd w:id="20"/>
       <w:r>
         <w:rPr>
           <w:rFonts w:ascii="Times New Roman" w:hAnsi="Times New Roman" w:cs="Times New Roman"/>
@@ -21633,7 +21647,9 @@
           <w:szCs w:val="28"/>
         </w:rPr>
       </w:pPr>
-      <w:bookmarkStart w:id="22" w:name="_Toc497652903"/>
+      <w:bookmarkStart w:id="21" w:name="_Toc497652903"/>
+      <w:bookmarkStart w:id="22" w:name="_GoBack"/>
+      <w:bookmarkEnd w:id="22"/>
       <w:r>
         <w:rPr>
           <w:rFonts w:ascii="Times New Roman" w:hAnsi="Times New Roman" w:cs="Times New Roman"/>
@@ -21642,7 +21658,7 @@
         </w:rPr>
         <w:t>Chi tiết khách hàng</w:t>
       </w:r>
-      <w:bookmarkEnd w:id="22"/>
+      <w:bookmarkEnd w:id="21"/>
       <w:r>
         <w:rPr>
           <w:rFonts w:ascii="Times New Roman" w:hAnsi="Times New Roman" w:cs="Times New Roman"/>
@@ -33861,7 +33877,7 @@
 </file>
 
 <file path=customXml/itemProps1.xml><?xml version="1.0" encoding="utf-8"?>
-<ds:datastoreItem xmlns:ds="http://schemas.openxmlformats.org/officeDocument/2006/customXml" ds:itemID="{194B5F41-8A50-4E96-9094-437A695AFC87}">
+<ds:datastoreItem xmlns:ds="http://schemas.openxmlformats.org/officeDocument/2006/customXml" ds:itemID="{23A6ECD4-52FA-4CF7-A8AD-11E21B295282}">
   <ds:schemaRefs>
     <ds:schemaRef ds:uri="http://schemas.openxmlformats.org/officeDocument/2006/bibliography"/>
   </ds:schemaRefs>
